--- a/Application/recop-comex-web-app/recop-comex/static/attachment/budget_plan/3.docx
+++ b/Application/recop-comex-web-app/recop-comex/static/attachment/budget_plan/3.docx
@@ -1,60 +1,2988 @@
 
 <file path=word/document.xml><?xml version="1.0" encoding="utf-8"?>
-<w:document xmlns:wpc="http://schemas.microsoft.com/office/word/2010/wordprocessingCanvas" xmlns:cx="http://schemas.microsoft.com/office/drawing/2014/chartex" xmlns:cx1="http://schemas.microsoft.com/office/drawing/2015/9/8/chartex" xmlns:mc="http://schemas.openxmlformats.org/markup-compatibility/2006" xmlns:o="urn:schemas-microsoft-com:office:office" xmlns:r="http://schemas.openxmlformats.org/officeDocument/2006/relationships" xmlns:m="http://schemas.openxmlformats.org/officeDocument/2006/math" xmlns:v="urn:schemas-microsoft-com:vml" xmlns:wp14="http://schemas.microsoft.com/office/word/2010/wordprocessingDrawing" xmlns:wp="http://schemas.openxmlformats.org/drawingml/2006/wordprocessingDrawing" xmlns:w10="urn:schemas-microsoft-com:office:word" xmlns:w="http://schemas.openxmlformats.org/wordprocessingml/2006/main" xmlns:w14="http://schemas.microsoft.com/office/word/2010/wordml" xmlns:w15="http://schemas.microsoft.com/office/word/2012/wordml" xmlns:w16se="http://schemas.microsoft.com/office/word/2015/wordml/symex" xmlns:wpg="http://schemas.microsoft.com/office/word/2010/wordprocessingGroup" xmlns:wpi="http://schemas.microsoft.com/office/word/2010/wordprocessingInk" xmlns:wne="http://schemas.microsoft.com/office/word/2006/wordml" xmlns:wps="http://schemas.microsoft.com/office/word/2010/wordprocessingShape" mc:Ignorable="w14 w15 w16se wp14">
+<w:document xmlns:wpc="http://schemas.microsoft.com/office/word/2010/wordprocessingCanvas" xmlns:cx="http://schemas.microsoft.com/office/drawing/2014/chartex" xmlns:cx1="http://schemas.microsoft.com/office/drawing/2015/9/8/chartex" xmlns:cx2="http://schemas.microsoft.com/office/drawing/2015/10/21/chartex" xmlns:cx3="http://schemas.microsoft.com/office/drawing/2016/5/9/chartex" xmlns:cx4="http://schemas.microsoft.com/office/drawing/2016/5/10/chartex" xmlns:cx5="http://schemas.microsoft.com/office/drawing/2016/5/11/chartex" xmlns:cx6="http://schemas.microsoft.com/office/drawing/2016/5/12/chartex" xmlns:cx7="http://schemas.microsoft.com/office/drawing/2016/5/13/chartex" xmlns:cx8="http://schemas.microsoft.com/office/drawing/2016/5/14/chartex" xmlns:mc="http://schemas.openxmlformats.org/markup-compatibility/2006" xmlns:aink="http://schemas.microsoft.com/office/drawing/2016/ink" xmlns:am3d="http://schemas.microsoft.com/office/drawing/2017/model3d" xmlns:o="urn:schemas-microsoft-com:office:office" xmlns:r="http://schemas.openxmlformats.org/officeDocument/2006/relationships" xmlns:m="http://schemas.openxmlformats.org/officeDocument/2006/math" xmlns:v="urn:schemas-microsoft-com:vml" xmlns:wp14="http://schemas.microsoft.com/office/word/2010/wordprocessingDrawing" xmlns:wp="http://schemas.openxmlformats.org/drawingml/2006/wordprocessingDrawing" xmlns:w10="urn:schemas-microsoft-com:office:word" xmlns:w="http://schemas.openxmlformats.org/wordprocessingml/2006/main" xmlns:w14="http://schemas.microsoft.com/office/word/2010/wordml" xmlns:w15="http://schemas.microsoft.com/office/word/2012/wordml" xmlns:w16cid="http://schemas.microsoft.com/office/word/2016/wordml/cid" xmlns:w16se="http://schemas.microsoft.com/office/word/2015/wordml/symex" xmlns:wpg="http://schemas.microsoft.com/office/word/2010/wordprocessingGroup" xmlns:wpi="http://schemas.microsoft.com/office/word/2010/wordprocessingInk" xmlns:wne="http://schemas.microsoft.com/office/word/2006/wordml" xmlns:wps="http://schemas.microsoft.com/office/word/2010/wordprocessingShape" mc:Ignorable="w14 w15 w16se w16cid wp14">
   <w:body>
     <w:p>
       <w:pPr>
+        <w:jc w:val="center"/>
+        <w:outlineLvl w:val="0"/>
         <w:rPr>
-          <w:lang w:val="en-US"/>
+          <w:rFonts w:ascii="Tahoma" w:hAnsi="Tahoma"/>
+          <w:b/>
+          <w:sz w:val="28"/>
+        </w:rPr>
+      </w:pPr>
+    </w:p>
+    <w:p>
+      <w:pPr>
+        <w:jc w:val="center"/>
+        <w:outlineLvl w:val="0"/>
+        <w:rPr>
+          <w:rFonts w:ascii="Tahoma" w:hAnsi="Tahoma"/>
+          <w:b/>
+          <w:sz w:val="28"/>
+        </w:rPr>
+      </w:pPr>
+    </w:p>
+    <w:p>
+      <w:pPr>
+        <w:jc w:val="center"/>
+        <w:outlineLvl w:val="0"/>
+        <w:rPr>
+          <w:rFonts w:ascii="Tahoma" w:hAnsi="Tahoma"/>
+          <w:b/>
+          <w:sz w:val="28"/>
+        </w:rPr>
+      </w:pPr>
+    </w:p>
+    <w:p>
+      <w:pPr>
+        <w:jc w:val="center"/>
+        <w:outlineLvl w:val="0"/>
+        <w:rPr>
+          <w:rFonts w:ascii="Tahoma" w:hAnsi="Tahoma"/>
+          <w:b/>
+          <w:sz w:val="28"/>
         </w:rPr>
       </w:pPr>
       <w:r>
         <w:rPr>
-          <w:lang w:val="en-US"/>
+          <w:rFonts w:ascii="Tahoma" w:hAnsi="Tahoma"/>
+          <w:b/>
+          <w:sz w:val="28"/>
         </w:rPr>
-        <w:t>Sample</w:t>
+        <w:t>SCHEDULE OF I.T. CAPSTONE PROJECT ASSESSMENT</w:t>
       </w:r>
     </w:p>
     <w:p>
       <w:pPr>
+        <w:jc w:val="both"/>
+        <w:outlineLvl w:val="0"/>
         <w:rPr>
-          <w:lang w:val="en-US"/>
+          <w:rFonts w:ascii="Tahoma" w:hAnsi="Tahoma"/>
+          <w:b/>
         </w:rPr>
       </w:pPr>
-      <w:bookmarkStart w:id="0" w:name="_GoBack"/>
+    </w:p>
+    <w:p>
+      <w:pPr>
+        <w:jc w:val="both"/>
+        <w:outlineLvl w:val="0"/>
+        <w:rPr>
+          <w:rFonts w:ascii="Tahoma" w:hAnsi="Tahoma"/>
+        </w:rPr>
+      </w:pPr>
+      <w:r>
+        <w:rPr>
+          <w:rFonts w:ascii="Tahoma" w:hAnsi="Tahoma"/>
+        </w:rPr>
+        <w:t xml:space="preserve">VENUE: </w:t>
+      </w:r>
+      <w:r>
+        <w:rPr>
+          <w:rFonts w:ascii="Tahoma" w:hAnsi="Tahoma"/>
+        </w:rPr>
+        <w:t>Accreditation, Planning</w:t>
+      </w:r>
+      <w:r>
+        <w:rPr>
+          <w:rFonts w:ascii="Tahoma" w:hAnsi="Tahoma"/>
+        </w:rPr>
+        <w:t xml:space="preserve"> and Development Office (APDO), 3</w:t>
+      </w:r>
+      <w:r>
+        <w:rPr>
+          <w:rFonts w:ascii="Tahoma" w:hAnsi="Tahoma"/>
+          <w:vertAlign w:val="superscript"/>
+        </w:rPr>
+        <w:t>rd</w:t>
+      </w:r>
+      <w:r>
+        <w:rPr>
+          <w:rFonts w:ascii="Tahoma" w:hAnsi="Tahoma"/>
+        </w:rPr>
+        <w:t xml:space="preserve"> Floor St. Augustine Bldg., near Internet Laboratory </w:t>
+      </w:r>
+    </w:p>
+    <w:p>
+      <w:pPr>
+        <w:jc w:val="both"/>
+        <w:rPr>
+          <w:rFonts w:ascii="Tahoma" w:hAnsi="Tahoma"/>
+        </w:rPr>
+      </w:pPr>
+    </w:p>
+    <w:p>
+      <w:pPr>
+        <w:jc w:val="both"/>
+        <w:rPr>
+          <w:rFonts w:ascii="Tahoma" w:hAnsi="Tahoma"/>
+          <w:b/>
+        </w:rPr>
+      </w:pPr>
+      <w:r>
+        <w:rPr>
+          <w:rFonts w:ascii="Tahoma" w:hAnsi="Tahoma"/>
+          <w:b/>
+        </w:rPr>
+        <w:t>FEBRUARY 9</w:t>
+      </w:r>
+      <w:r>
+        <w:rPr>
+          <w:rFonts w:ascii="Tahoma" w:hAnsi="Tahoma"/>
+          <w:b/>
+        </w:rPr>
+        <w:t xml:space="preserve"> (SATURDAY)</w:t>
+      </w:r>
+      <w:r>
+        <w:rPr>
+          <w:rFonts w:ascii="Tahoma" w:hAnsi="Tahoma"/>
+          <w:b/>
+        </w:rPr>
+        <w:t>, 2019</w:t>
+      </w:r>
+    </w:p>
+    <w:p>
+      <w:pPr>
+        <w:jc w:val="both"/>
+        <w:rPr>
+          <w:rFonts w:ascii="Tahoma" w:hAnsi="Tahoma"/>
+          <w:b/>
+          <w:sz w:val="12"/>
+        </w:rPr>
+      </w:pPr>
+    </w:p>
+    <w:tbl>
+      <w:tblPr>
+        <w:tblW w:w="9224" w:type="dxa"/>
+        <w:tblInd w:w="-612" w:type="dxa"/>
+        <w:tblBorders>
+          <w:top w:val="single" w:sz="4" w:space="0" w:color="auto"/>
+          <w:left w:val="single" w:sz="4" w:space="0" w:color="auto"/>
+          <w:bottom w:val="single" w:sz="4" w:space="0" w:color="auto"/>
+          <w:right w:val="single" w:sz="4" w:space="0" w:color="auto"/>
+          <w:insideH w:val="single" w:sz="4" w:space="0" w:color="auto"/>
+          <w:insideV w:val="single" w:sz="4" w:space="0" w:color="auto"/>
+        </w:tblBorders>
+        <w:tblLayout w:type="fixed"/>
+        <w:tblLook w:val="0000" w:firstRow="0" w:lastRow="0" w:firstColumn="0" w:lastColumn="0" w:noHBand="0" w:noVBand="0"/>
+      </w:tblPr>
+      <w:tblGrid>
+        <w:gridCol w:w="2430"/>
+        <w:gridCol w:w="3397"/>
+        <w:gridCol w:w="3397"/>
+      </w:tblGrid>
+      <w:tr>
+        <w:tc>
+          <w:tcPr>
+            <w:tcW w:w="2430" w:type="dxa"/>
+          </w:tcPr>
+          <w:p>
+            <w:pPr>
+              <w:pStyle w:val="Heading1"/>
+            </w:pPr>
+            <w:r>
+              <w:t>TIME</w:t>
+            </w:r>
+          </w:p>
+        </w:tc>
+        <w:tc>
+          <w:tcPr>
+            <w:tcW w:w="3397" w:type="dxa"/>
+          </w:tcPr>
+          <w:p>
+            <w:pPr>
+              <w:pStyle w:val="Heading1"/>
+            </w:pPr>
+            <w:r>
+              <w:t xml:space="preserve">Group 1 </w:t>
+            </w:r>
+            <w:r>
+              <w:rPr>
+                <w:i/>
+              </w:rPr>
+              <w:t xml:space="preserve">(Mr. </w:t>
+            </w:r>
+            <w:proofErr w:type="spellStart"/>
+            <w:r>
+              <w:rPr>
+                <w:i/>
+              </w:rPr>
+              <w:t>Doneza</w:t>
+            </w:r>
+            <w:proofErr w:type="spellEnd"/>
+            <w:r>
+              <w:rPr>
+                <w:i/>
+              </w:rPr>
+              <w:t>)</w:t>
+            </w:r>
+          </w:p>
+        </w:tc>
+        <w:tc>
+          <w:tcPr>
+            <w:tcW w:w="3397" w:type="dxa"/>
+          </w:tcPr>
+          <w:p>
+            <w:pPr>
+              <w:pStyle w:val="Heading1"/>
+            </w:pPr>
+            <w:r>
+              <w:t xml:space="preserve">Group 2 </w:t>
+            </w:r>
+            <w:r>
+              <w:rPr>
+                <w:i/>
+              </w:rPr>
+              <w:t>(</w:t>
+            </w:r>
+            <w:proofErr w:type="spellStart"/>
+            <w:proofErr w:type="gramStart"/>
+            <w:r>
+              <w:rPr>
+                <w:i/>
+              </w:rPr>
+              <w:t>Ms.Taupo</w:t>
+            </w:r>
+            <w:proofErr w:type="spellEnd"/>
+            <w:proofErr w:type="gramEnd"/>
+            <w:r>
+              <w:rPr>
+                <w:i/>
+              </w:rPr>
+              <w:t>)</w:t>
+            </w:r>
+          </w:p>
+        </w:tc>
+      </w:tr>
+      <w:tr>
+        <w:trPr>
+          <w:trHeight w:val="323"/>
+        </w:trPr>
+        <w:tc>
+          <w:tcPr>
+            <w:tcW w:w="2430" w:type="dxa"/>
+          </w:tcPr>
+          <w:p>
+            <w:pPr>
+              <w:jc w:val="center"/>
+              <w:rPr>
+                <w:rFonts w:ascii="Tahoma" w:hAnsi="Tahoma"/>
+              </w:rPr>
+            </w:pPr>
+            <w:r>
+              <w:rPr>
+                <w:rFonts w:ascii="Tahoma" w:hAnsi="Tahoma"/>
+              </w:rPr>
+              <w:t>9:00-10:00</w:t>
+            </w:r>
+          </w:p>
+        </w:tc>
+        <w:tc>
+          <w:tcPr>
+            <w:tcW w:w="3397" w:type="dxa"/>
+          </w:tcPr>
+          <w:p>
+            <w:pPr>
+              <w:rPr>
+                <w:rFonts w:ascii="Tahoma" w:hAnsi="Tahoma"/>
+              </w:rPr>
+            </w:pPr>
+            <w:proofErr w:type="spellStart"/>
+            <w:r>
+              <w:rPr>
+                <w:rFonts w:ascii="Tahoma" w:hAnsi="Tahoma"/>
+              </w:rPr>
+              <w:t>Gabrillo</w:t>
+            </w:r>
+            <w:proofErr w:type="spellEnd"/>
+            <w:r>
+              <w:rPr>
+                <w:rFonts w:ascii="Tahoma" w:hAnsi="Tahoma"/>
+              </w:rPr>
+              <w:t xml:space="preserve">, Sanchez, </w:t>
+            </w:r>
+            <w:proofErr w:type="spellStart"/>
+            <w:r>
+              <w:rPr>
+                <w:rFonts w:ascii="Tahoma" w:hAnsi="Tahoma"/>
+              </w:rPr>
+              <w:t>Suaza</w:t>
+            </w:r>
+            <w:proofErr w:type="spellEnd"/>
+          </w:p>
+        </w:tc>
+        <w:tc>
+          <w:tcPr>
+            <w:tcW w:w="3397" w:type="dxa"/>
+          </w:tcPr>
+          <w:p>
+            <w:pPr>
+              <w:rPr>
+                <w:rFonts w:ascii="Tahoma" w:hAnsi="Tahoma"/>
+              </w:rPr>
+            </w:pPr>
+            <w:r>
+              <w:rPr>
+                <w:rFonts w:ascii="Tahoma" w:hAnsi="Tahoma"/>
+              </w:rPr>
+              <w:t xml:space="preserve">Obis, Pedro, </w:t>
+            </w:r>
+            <w:proofErr w:type="spellStart"/>
+            <w:r>
+              <w:rPr>
+                <w:rFonts w:ascii="Tahoma" w:hAnsi="Tahoma"/>
+              </w:rPr>
+              <w:t>Samonte</w:t>
+            </w:r>
+            <w:proofErr w:type="spellEnd"/>
+          </w:p>
+        </w:tc>
+      </w:tr>
+      <w:tr>
+        <w:trPr>
+          <w:trHeight w:val="323"/>
+        </w:trPr>
+        <w:tc>
+          <w:tcPr>
+            <w:tcW w:w="2430" w:type="dxa"/>
+          </w:tcPr>
+          <w:p>
+            <w:pPr>
+              <w:jc w:val="center"/>
+              <w:rPr>
+                <w:rFonts w:ascii="Tahoma" w:hAnsi="Tahoma"/>
+              </w:rPr>
+            </w:pPr>
+            <w:r>
+              <w:rPr>
+                <w:rFonts w:ascii="Tahoma" w:hAnsi="Tahoma"/>
+              </w:rPr>
+              <w:t>10:00-11:00</w:t>
+            </w:r>
+          </w:p>
+        </w:tc>
+        <w:tc>
+          <w:tcPr>
+            <w:tcW w:w="3397" w:type="dxa"/>
+          </w:tcPr>
+          <w:p>
+            <w:pPr>
+              <w:rPr>
+                <w:rFonts w:ascii="Tahoma" w:hAnsi="Tahoma"/>
+              </w:rPr>
+            </w:pPr>
+            <w:proofErr w:type="spellStart"/>
+            <w:r>
+              <w:rPr>
+                <w:rFonts w:ascii="Tahoma" w:hAnsi="Tahoma"/>
+              </w:rPr>
+              <w:t>Baculto</w:t>
+            </w:r>
+            <w:proofErr w:type="spellEnd"/>
+            <w:r>
+              <w:rPr>
+                <w:rFonts w:ascii="Tahoma" w:hAnsi="Tahoma"/>
+              </w:rPr>
+              <w:t xml:space="preserve">, Gorospe, </w:t>
+            </w:r>
+            <w:proofErr w:type="spellStart"/>
+            <w:r>
+              <w:rPr>
+                <w:rFonts w:ascii="Tahoma" w:hAnsi="Tahoma"/>
+              </w:rPr>
+              <w:t>Misenas</w:t>
+            </w:r>
+            <w:proofErr w:type="spellEnd"/>
+            <w:r>
+              <w:rPr>
+                <w:rFonts w:ascii="Tahoma" w:hAnsi="Tahoma"/>
+              </w:rPr>
+              <w:t xml:space="preserve">, </w:t>
+            </w:r>
+            <w:proofErr w:type="spellStart"/>
+            <w:r>
+              <w:rPr>
+                <w:rFonts w:ascii="Tahoma" w:hAnsi="Tahoma"/>
+              </w:rPr>
+              <w:t>Olaes</w:t>
+            </w:r>
+            <w:proofErr w:type="spellEnd"/>
+          </w:p>
+        </w:tc>
+        <w:tc>
+          <w:tcPr>
+            <w:tcW w:w="3397" w:type="dxa"/>
+          </w:tcPr>
+          <w:p>
+            <w:pPr>
+              <w:rPr>
+                <w:rFonts w:ascii="Tahoma" w:hAnsi="Tahoma"/>
+              </w:rPr>
+            </w:pPr>
+            <w:r>
+              <w:rPr>
+                <w:rFonts w:ascii="Tahoma" w:hAnsi="Tahoma"/>
+              </w:rPr>
+              <w:t xml:space="preserve">De Castro, </w:t>
+            </w:r>
+            <w:proofErr w:type="spellStart"/>
+            <w:r>
+              <w:rPr>
+                <w:rFonts w:ascii="Tahoma" w:hAnsi="Tahoma"/>
+              </w:rPr>
+              <w:t>Nambayan</w:t>
+            </w:r>
+            <w:proofErr w:type="spellEnd"/>
+            <w:r>
+              <w:rPr>
+                <w:rFonts w:ascii="Tahoma" w:hAnsi="Tahoma"/>
+              </w:rPr>
+              <w:t xml:space="preserve"> </w:t>
+            </w:r>
+          </w:p>
+        </w:tc>
+      </w:tr>
+      <w:tr>
+        <w:trPr>
+          <w:trHeight w:val="323"/>
+        </w:trPr>
+        <w:tc>
+          <w:tcPr>
+            <w:tcW w:w="2430" w:type="dxa"/>
+          </w:tcPr>
+          <w:p>
+            <w:pPr>
+              <w:jc w:val="center"/>
+              <w:rPr>
+                <w:rFonts w:ascii="Tahoma" w:hAnsi="Tahoma"/>
+              </w:rPr>
+            </w:pPr>
+            <w:r>
+              <w:rPr>
+                <w:rFonts w:ascii="Tahoma" w:hAnsi="Tahoma"/>
+              </w:rPr>
+              <w:t>11:00-12:00</w:t>
+            </w:r>
+          </w:p>
+        </w:tc>
+        <w:tc>
+          <w:tcPr>
+            <w:tcW w:w="3397" w:type="dxa"/>
+          </w:tcPr>
+          <w:p>
+            <w:pPr>
+              <w:rPr>
+                <w:rFonts w:ascii="Tahoma" w:hAnsi="Tahoma"/>
+              </w:rPr>
+            </w:pPr>
+            <w:proofErr w:type="spellStart"/>
+            <w:r>
+              <w:rPr>
+                <w:rFonts w:ascii="Tahoma" w:hAnsi="Tahoma"/>
+              </w:rPr>
+              <w:t>Alvarico</w:t>
+            </w:r>
+            <w:proofErr w:type="spellEnd"/>
+            <w:r>
+              <w:rPr>
+                <w:rFonts w:ascii="Tahoma" w:hAnsi="Tahoma"/>
+              </w:rPr>
+              <w:t>, Mata, Semper</w:t>
+            </w:r>
+          </w:p>
+        </w:tc>
+        <w:tc>
+          <w:tcPr>
+            <w:tcW w:w="3397" w:type="dxa"/>
+          </w:tcPr>
+          <w:p>
+            <w:pPr>
+              <w:rPr>
+                <w:rFonts w:ascii="Tahoma" w:hAnsi="Tahoma"/>
+              </w:rPr>
+            </w:pPr>
+            <w:proofErr w:type="spellStart"/>
+            <w:r>
+              <w:rPr>
+                <w:rFonts w:ascii="Tahoma" w:hAnsi="Tahoma"/>
+              </w:rPr>
+              <w:t>Rusit</w:t>
+            </w:r>
+            <w:proofErr w:type="spellEnd"/>
+            <w:r>
+              <w:rPr>
+                <w:rFonts w:ascii="Tahoma" w:hAnsi="Tahoma"/>
+              </w:rPr>
+              <w:t xml:space="preserve">, </w:t>
+            </w:r>
+            <w:proofErr w:type="spellStart"/>
+            <w:r>
+              <w:rPr>
+                <w:rFonts w:ascii="Tahoma" w:hAnsi="Tahoma"/>
+              </w:rPr>
+              <w:t>Tarrobal</w:t>
+            </w:r>
+            <w:proofErr w:type="spellEnd"/>
+          </w:p>
+        </w:tc>
+      </w:tr>
+      <w:tr>
+        <w:trPr>
+          <w:trHeight w:val="323"/>
+        </w:trPr>
+        <w:tc>
+          <w:tcPr>
+            <w:tcW w:w="2430" w:type="dxa"/>
+          </w:tcPr>
+          <w:p>
+            <w:pPr>
+              <w:jc w:val="center"/>
+              <w:rPr>
+                <w:rFonts w:ascii="Tahoma" w:hAnsi="Tahoma"/>
+              </w:rPr>
+            </w:pPr>
+            <w:r>
+              <w:rPr>
+                <w:rFonts w:ascii="Tahoma" w:hAnsi="Tahoma"/>
+              </w:rPr>
+              <w:t>1:00-2:00</w:t>
+            </w:r>
+          </w:p>
+        </w:tc>
+        <w:tc>
+          <w:tcPr>
+            <w:tcW w:w="3397" w:type="dxa"/>
+          </w:tcPr>
+          <w:p>
+            <w:pPr>
+              <w:jc w:val="both"/>
+              <w:rPr>
+                <w:rFonts w:ascii="Tahoma" w:hAnsi="Tahoma"/>
+              </w:rPr>
+            </w:pPr>
+            <w:proofErr w:type="spellStart"/>
+            <w:r>
+              <w:rPr>
+                <w:rFonts w:ascii="Tahoma" w:hAnsi="Tahoma"/>
+              </w:rPr>
+              <w:t>Repiso</w:t>
+            </w:r>
+            <w:proofErr w:type="spellEnd"/>
+          </w:p>
+        </w:tc>
+        <w:tc>
+          <w:tcPr>
+            <w:tcW w:w="3397" w:type="dxa"/>
+          </w:tcPr>
+          <w:p>
+            <w:pPr>
+              <w:jc w:val="both"/>
+              <w:rPr>
+                <w:rFonts w:ascii="Tahoma" w:hAnsi="Tahoma"/>
+              </w:rPr>
+            </w:pPr>
+          </w:p>
+        </w:tc>
+      </w:tr>
+      <w:tr>
+        <w:trPr>
+          <w:trHeight w:val="323"/>
+        </w:trPr>
+        <w:tc>
+          <w:tcPr>
+            <w:tcW w:w="2430" w:type="dxa"/>
+          </w:tcPr>
+          <w:p>
+            <w:pPr>
+              <w:jc w:val="center"/>
+              <w:rPr>
+                <w:rFonts w:ascii="Tahoma" w:hAnsi="Tahoma"/>
+              </w:rPr>
+            </w:pPr>
+            <w:r>
+              <w:rPr>
+                <w:rFonts w:ascii="Tahoma" w:hAnsi="Tahoma"/>
+              </w:rPr>
+              <w:t>2:00-3:00</w:t>
+            </w:r>
+          </w:p>
+        </w:tc>
+        <w:tc>
+          <w:tcPr>
+            <w:tcW w:w="3397" w:type="dxa"/>
+          </w:tcPr>
+          <w:p>
+            <w:pPr>
+              <w:jc w:val="both"/>
+              <w:rPr>
+                <w:rFonts w:ascii="Tahoma" w:hAnsi="Tahoma"/>
+              </w:rPr>
+            </w:pPr>
+            <w:r>
+              <w:rPr>
+                <w:rFonts w:ascii="Tahoma" w:hAnsi="Tahoma"/>
+              </w:rPr>
+              <w:t>Soler</w:t>
+            </w:r>
+          </w:p>
+        </w:tc>
+        <w:tc>
+          <w:tcPr>
+            <w:tcW w:w="3397" w:type="dxa"/>
+          </w:tcPr>
+          <w:p>
+            <w:pPr>
+              <w:jc w:val="both"/>
+              <w:rPr>
+                <w:rFonts w:ascii="Tahoma" w:hAnsi="Tahoma"/>
+              </w:rPr>
+            </w:pPr>
+          </w:p>
+        </w:tc>
+      </w:tr>
+      <w:tr>
+        <w:trPr>
+          <w:trHeight w:val="323"/>
+        </w:trPr>
+        <w:tc>
+          <w:tcPr>
+            <w:tcW w:w="2430" w:type="dxa"/>
+          </w:tcPr>
+          <w:p>
+            <w:pPr>
+              <w:jc w:val="center"/>
+              <w:rPr>
+                <w:rFonts w:ascii="Tahoma" w:hAnsi="Tahoma"/>
+              </w:rPr>
+            </w:pPr>
+            <w:r>
+              <w:rPr>
+                <w:rFonts w:ascii="Tahoma" w:hAnsi="Tahoma"/>
+              </w:rPr>
+              <w:t>3:00-4:00</w:t>
+            </w:r>
+          </w:p>
+        </w:tc>
+        <w:tc>
+          <w:tcPr>
+            <w:tcW w:w="3397" w:type="dxa"/>
+          </w:tcPr>
+          <w:p>
+            <w:pPr>
+              <w:jc w:val="both"/>
+              <w:rPr>
+                <w:rFonts w:ascii="Tahoma" w:hAnsi="Tahoma"/>
+              </w:rPr>
+            </w:pPr>
+            <w:proofErr w:type="spellStart"/>
+            <w:r>
+              <w:rPr>
+                <w:rFonts w:ascii="Tahoma" w:hAnsi="Tahoma"/>
+              </w:rPr>
+              <w:t>Malinis</w:t>
+            </w:r>
+            <w:proofErr w:type="spellEnd"/>
+            <w:r>
+              <w:rPr>
+                <w:rFonts w:ascii="Tahoma" w:hAnsi="Tahoma"/>
+              </w:rPr>
+              <w:t>, Soriano</w:t>
+            </w:r>
+          </w:p>
+        </w:tc>
+        <w:tc>
+          <w:tcPr>
+            <w:tcW w:w="3397" w:type="dxa"/>
+          </w:tcPr>
+          <w:p>
+            <w:pPr>
+              <w:jc w:val="both"/>
+              <w:rPr>
+                <w:rFonts w:ascii="Tahoma" w:hAnsi="Tahoma"/>
+              </w:rPr>
+            </w:pPr>
+          </w:p>
+        </w:tc>
+      </w:tr>
+      <w:tr>
+        <w:trPr>
+          <w:trHeight w:val="323"/>
+        </w:trPr>
+        <w:tc>
+          <w:tcPr>
+            <w:tcW w:w="2430" w:type="dxa"/>
+          </w:tcPr>
+          <w:p>
+            <w:pPr>
+              <w:jc w:val="center"/>
+              <w:rPr>
+                <w:rFonts w:ascii="Tahoma" w:hAnsi="Tahoma"/>
+              </w:rPr>
+            </w:pPr>
+            <w:r>
+              <w:rPr>
+                <w:rFonts w:ascii="Tahoma" w:hAnsi="Tahoma"/>
+              </w:rPr>
+              <w:t>4:00-5:00</w:t>
+            </w:r>
+          </w:p>
+        </w:tc>
+        <w:tc>
+          <w:tcPr>
+            <w:tcW w:w="3397" w:type="dxa"/>
+          </w:tcPr>
+          <w:p>
+            <w:pPr>
+              <w:jc w:val="both"/>
+              <w:rPr>
+                <w:rFonts w:ascii="Tahoma" w:hAnsi="Tahoma"/>
+              </w:rPr>
+            </w:pPr>
+            <w:r>
+              <w:rPr>
+                <w:rFonts w:ascii="Tahoma" w:hAnsi="Tahoma"/>
+              </w:rPr>
+              <w:t>Barrera, Velasco</w:t>
+            </w:r>
+          </w:p>
+        </w:tc>
+        <w:tc>
+          <w:tcPr>
+            <w:tcW w:w="3397" w:type="dxa"/>
+          </w:tcPr>
+          <w:p>
+            <w:pPr>
+              <w:jc w:val="both"/>
+              <w:rPr>
+                <w:rFonts w:ascii="Tahoma" w:hAnsi="Tahoma"/>
+              </w:rPr>
+            </w:pPr>
+            <w:proofErr w:type="spellStart"/>
+            <w:r>
+              <w:rPr>
+                <w:rFonts w:ascii="Tahoma" w:hAnsi="Tahoma"/>
+              </w:rPr>
+              <w:t>Cacha</w:t>
+            </w:r>
+            <w:proofErr w:type="spellEnd"/>
+          </w:p>
+        </w:tc>
+      </w:tr>
+      <w:tr>
+        <w:trPr>
+          <w:trHeight w:val="323"/>
+        </w:trPr>
+        <w:tc>
+          <w:tcPr>
+            <w:tcW w:w="2430" w:type="dxa"/>
+          </w:tcPr>
+          <w:p>
+            <w:pPr>
+              <w:jc w:val="center"/>
+              <w:rPr>
+                <w:rFonts w:ascii="Tahoma" w:hAnsi="Tahoma"/>
+              </w:rPr>
+            </w:pPr>
+            <w:r>
+              <w:rPr>
+                <w:rFonts w:ascii="Tahoma" w:hAnsi="Tahoma"/>
+              </w:rPr>
+              <w:t>5:00-6:00</w:t>
+            </w:r>
+          </w:p>
+        </w:tc>
+        <w:tc>
+          <w:tcPr>
+            <w:tcW w:w="3397" w:type="dxa"/>
+          </w:tcPr>
+          <w:p>
+            <w:pPr>
+              <w:jc w:val="both"/>
+              <w:rPr>
+                <w:rFonts w:ascii="Tahoma" w:hAnsi="Tahoma"/>
+              </w:rPr>
+            </w:pPr>
+            <w:proofErr w:type="spellStart"/>
+            <w:r>
+              <w:rPr>
+                <w:rFonts w:ascii="Tahoma" w:hAnsi="Tahoma"/>
+              </w:rPr>
+              <w:t>Desipeda</w:t>
+            </w:r>
+            <w:proofErr w:type="spellEnd"/>
+            <w:r>
+              <w:rPr>
+                <w:rFonts w:ascii="Tahoma" w:hAnsi="Tahoma"/>
+              </w:rPr>
+              <w:t>, Ramos</w:t>
+            </w:r>
+          </w:p>
+        </w:tc>
+        <w:tc>
+          <w:tcPr>
+            <w:tcW w:w="3397" w:type="dxa"/>
+          </w:tcPr>
+          <w:p>
+            <w:pPr>
+              <w:jc w:val="both"/>
+              <w:rPr>
+                <w:rFonts w:ascii="Tahoma" w:hAnsi="Tahoma"/>
+              </w:rPr>
+            </w:pPr>
+            <w:r>
+              <w:rPr>
+                <w:rFonts w:ascii="Tahoma" w:hAnsi="Tahoma"/>
+              </w:rPr>
+              <w:t>Umali</w:t>
+            </w:r>
+          </w:p>
+        </w:tc>
+      </w:tr>
+      <w:tr>
+        <w:trPr>
+          <w:trHeight w:val="323"/>
+        </w:trPr>
+        <w:tc>
+          <w:tcPr>
+            <w:tcW w:w="2430" w:type="dxa"/>
+          </w:tcPr>
+          <w:p>
+            <w:pPr>
+              <w:jc w:val="center"/>
+              <w:rPr>
+                <w:rFonts w:ascii="Tahoma" w:hAnsi="Tahoma"/>
+              </w:rPr>
+            </w:pPr>
+            <w:r>
+              <w:rPr>
+                <w:rFonts w:ascii="Tahoma" w:hAnsi="Tahoma"/>
+              </w:rPr>
+              <w:t>6:00-7:00</w:t>
+            </w:r>
+          </w:p>
+        </w:tc>
+        <w:tc>
+          <w:tcPr>
+            <w:tcW w:w="3397" w:type="dxa"/>
+          </w:tcPr>
+          <w:p>
+            <w:pPr>
+              <w:jc w:val="both"/>
+              <w:rPr>
+                <w:rFonts w:ascii="Tahoma" w:hAnsi="Tahoma"/>
+              </w:rPr>
+            </w:pPr>
+            <w:r>
+              <w:rPr>
+                <w:rFonts w:ascii="Tahoma" w:hAnsi="Tahoma"/>
+              </w:rPr>
+              <w:t xml:space="preserve">De Castro, </w:t>
+            </w:r>
+            <w:proofErr w:type="spellStart"/>
+            <w:r>
+              <w:rPr>
+                <w:rFonts w:ascii="Tahoma" w:hAnsi="Tahoma"/>
+              </w:rPr>
+              <w:t>Nambayan</w:t>
+            </w:r>
+            <w:proofErr w:type="spellEnd"/>
+          </w:p>
+        </w:tc>
+        <w:tc>
+          <w:tcPr>
+            <w:tcW w:w="3397" w:type="dxa"/>
+          </w:tcPr>
+          <w:p>
+            <w:pPr>
+              <w:jc w:val="both"/>
+              <w:rPr>
+                <w:rFonts w:ascii="Tahoma" w:hAnsi="Tahoma"/>
+              </w:rPr>
+            </w:pPr>
+            <w:r>
+              <w:rPr>
+                <w:rFonts w:ascii="Tahoma" w:hAnsi="Tahoma"/>
+              </w:rPr>
+              <w:t>Rivera</w:t>
+            </w:r>
+          </w:p>
+        </w:tc>
+      </w:tr>
+      <w:tr>
+        <w:trPr>
+          <w:trHeight w:val="323"/>
+        </w:trPr>
+        <w:tc>
+          <w:tcPr>
+            <w:tcW w:w="2430" w:type="dxa"/>
+          </w:tcPr>
+          <w:p>
+            <w:pPr>
+              <w:jc w:val="center"/>
+              <w:rPr>
+                <w:rFonts w:ascii="Tahoma" w:hAnsi="Tahoma"/>
+              </w:rPr>
+            </w:pPr>
+            <w:r>
+              <w:rPr>
+                <w:rFonts w:ascii="Tahoma" w:hAnsi="Tahoma"/>
+              </w:rPr>
+              <w:t>7:00-8:00</w:t>
+            </w:r>
+          </w:p>
+        </w:tc>
+        <w:tc>
+          <w:tcPr>
+            <w:tcW w:w="3397" w:type="dxa"/>
+          </w:tcPr>
+          <w:p>
+            <w:pPr>
+              <w:jc w:val="both"/>
+              <w:rPr>
+                <w:rFonts w:ascii="Tahoma" w:hAnsi="Tahoma"/>
+              </w:rPr>
+            </w:pPr>
+            <w:proofErr w:type="spellStart"/>
+            <w:r>
+              <w:rPr>
+                <w:rFonts w:ascii="Tahoma" w:hAnsi="Tahoma"/>
+              </w:rPr>
+              <w:t>Ilustre</w:t>
+            </w:r>
+            <w:proofErr w:type="spellEnd"/>
+          </w:p>
+        </w:tc>
+        <w:tc>
+          <w:tcPr>
+            <w:tcW w:w="3397" w:type="dxa"/>
+          </w:tcPr>
+          <w:p>
+            <w:pPr>
+              <w:jc w:val="both"/>
+              <w:rPr>
+                <w:rFonts w:ascii="Tahoma" w:hAnsi="Tahoma"/>
+              </w:rPr>
+            </w:pPr>
+            <w:r>
+              <w:rPr>
+                <w:rFonts w:ascii="Tahoma" w:hAnsi="Tahoma"/>
+              </w:rPr>
+              <w:t>Burgos</w:t>
+            </w:r>
+          </w:p>
+        </w:tc>
+      </w:tr>
+    </w:tbl>
+    <w:p>
+      <w:pPr>
+        <w:jc w:val="both"/>
+        <w:rPr>
+          <w:rFonts w:ascii="Times New Roman" w:hAnsi="Times New Roman"/>
+        </w:rPr>
+      </w:pPr>
+      <w:bookmarkStart w:id="0" w:name="_Hlk534895499"/>
+      <w:bookmarkStart w:id="1" w:name="_GoBack"/>
       <w:bookmarkEnd w:id="0"/>
+      <w:bookmarkEnd w:id="1"/>
     </w:p>
     <w:sectPr>
-      <w:pgSz w:w="12240" w:h="15840"/>
-      <w:pgMar w:top="1440" w:right="1440" w:bottom="1440" w:left="1440" w:header="708" w:footer="708" w:gutter="0"/>
-      <w:cols w:space="708"/>
-      <w:docGrid w:linePitch="360"/>
+      <w:pgSz w:w="12240" w:h="18720" w:code="1"/>
+      <w:pgMar w:top="720" w:right="1800" w:bottom="720" w:left="1800" w:header="720" w:footer="720" w:gutter="0"/>
+      <w:cols w:space="720"/>
     </w:sectPr>
   </w:body>
 </w:document>
 </file>
 
+<file path=word/numbering.xml><?xml version="1.0" encoding="utf-8"?>
+<w:numbering xmlns:wpc="http://schemas.microsoft.com/office/word/2010/wordprocessingCanvas" xmlns:cx="http://schemas.microsoft.com/office/drawing/2014/chartex" xmlns:cx1="http://schemas.microsoft.com/office/drawing/2015/9/8/chartex" xmlns:cx2="http://schemas.microsoft.com/office/drawing/2015/10/21/chartex" xmlns:cx3="http://schemas.microsoft.com/office/drawing/2016/5/9/chartex" xmlns:cx4="http://schemas.microsoft.com/office/drawing/2016/5/10/chartex" xmlns:cx5="http://schemas.microsoft.com/office/drawing/2016/5/11/chartex" xmlns:cx6="http://schemas.microsoft.com/office/drawing/2016/5/12/chartex" xmlns:cx7="http://schemas.microsoft.com/office/drawing/2016/5/13/chartex" xmlns:cx8="http://schemas.microsoft.com/office/drawing/2016/5/14/chartex" xmlns:mc="http://schemas.openxmlformats.org/markup-compatibility/2006" xmlns:aink="http://schemas.microsoft.com/office/drawing/2016/ink" xmlns:am3d="http://schemas.microsoft.com/office/drawing/2017/model3d" xmlns:o="urn:schemas-microsoft-com:office:office" xmlns:r="http://schemas.openxmlformats.org/officeDocument/2006/relationships" xmlns:m="http://schemas.openxmlformats.org/officeDocument/2006/math" xmlns:v="urn:schemas-microsoft-com:vml" xmlns:wp14="http://schemas.microsoft.com/office/word/2010/wordprocessingDrawing" xmlns:wp="http://schemas.openxmlformats.org/drawingml/2006/wordprocessingDrawing" xmlns:w10="urn:schemas-microsoft-com:office:word" xmlns:w="http://schemas.openxmlformats.org/wordprocessingml/2006/main" xmlns:w14="http://schemas.microsoft.com/office/word/2010/wordml" xmlns:w15="http://schemas.microsoft.com/office/word/2012/wordml" xmlns:w16cid="http://schemas.microsoft.com/office/word/2016/wordml/cid" xmlns:w16se="http://schemas.microsoft.com/office/word/2015/wordml/symex" xmlns:wpg="http://schemas.microsoft.com/office/word/2010/wordprocessingGroup" xmlns:wpi="http://schemas.microsoft.com/office/word/2010/wordprocessingInk" xmlns:wne="http://schemas.microsoft.com/office/word/2006/wordml" xmlns:wps="http://schemas.microsoft.com/office/word/2010/wordprocessingShape" mc:Ignorable="w14 w15 w16se w16cid wp14">
+  <w:abstractNum w:abstractNumId="0" w15:restartNumberingAfterBreak="0">
+    <w:nsid w:val="01540F1E"/>
+    <w:multiLevelType w:val="hybridMultilevel"/>
+    <w:tmpl w:val="8200DD0E"/>
+    <w:lvl w:ilvl="0" w:tplc="3409000F">
+      <w:start w:val="11"/>
+      <w:numFmt w:val="decimal"/>
+      <w:lvlText w:val="%1."/>
+      <w:lvlJc w:val="left"/>
+      <w:pPr>
+        <w:ind w:left="720" w:hanging="360"/>
+      </w:pPr>
+      <w:rPr>
+        <w:rFonts w:hint="default"/>
+      </w:rPr>
+    </w:lvl>
+    <w:lvl w:ilvl="1" w:tplc="34090019" w:tentative="1">
+      <w:start w:val="1"/>
+      <w:numFmt w:val="lowerLetter"/>
+      <w:lvlText w:val="%2."/>
+      <w:lvlJc w:val="left"/>
+      <w:pPr>
+        <w:ind w:left="1440" w:hanging="360"/>
+      </w:pPr>
+    </w:lvl>
+    <w:lvl w:ilvl="2" w:tplc="3409001B" w:tentative="1">
+      <w:start w:val="1"/>
+      <w:numFmt w:val="lowerRoman"/>
+      <w:lvlText w:val="%3."/>
+      <w:lvlJc w:val="right"/>
+      <w:pPr>
+        <w:ind w:left="2160" w:hanging="180"/>
+      </w:pPr>
+    </w:lvl>
+    <w:lvl w:ilvl="3" w:tplc="3409000F" w:tentative="1">
+      <w:start w:val="1"/>
+      <w:numFmt w:val="decimal"/>
+      <w:lvlText w:val="%4."/>
+      <w:lvlJc w:val="left"/>
+      <w:pPr>
+        <w:ind w:left="2880" w:hanging="360"/>
+      </w:pPr>
+    </w:lvl>
+    <w:lvl w:ilvl="4" w:tplc="34090019" w:tentative="1">
+      <w:start w:val="1"/>
+      <w:numFmt w:val="lowerLetter"/>
+      <w:lvlText w:val="%5."/>
+      <w:lvlJc w:val="left"/>
+      <w:pPr>
+        <w:ind w:left="3600" w:hanging="360"/>
+      </w:pPr>
+    </w:lvl>
+    <w:lvl w:ilvl="5" w:tplc="3409001B" w:tentative="1">
+      <w:start w:val="1"/>
+      <w:numFmt w:val="lowerRoman"/>
+      <w:lvlText w:val="%6."/>
+      <w:lvlJc w:val="right"/>
+      <w:pPr>
+        <w:ind w:left="4320" w:hanging="180"/>
+      </w:pPr>
+    </w:lvl>
+    <w:lvl w:ilvl="6" w:tplc="3409000F" w:tentative="1">
+      <w:start w:val="1"/>
+      <w:numFmt w:val="decimal"/>
+      <w:lvlText w:val="%7."/>
+      <w:lvlJc w:val="left"/>
+      <w:pPr>
+        <w:ind w:left="5040" w:hanging="360"/>
+      </w:pPr>
+    </w:lvl>
+    <w:lvl w:ilvl="7" w:tplc="34090019" w:tentative="1">
+      <w:start w:val="1"/>
+      <w:numFmt w:val="lowerLetter"/>
+      <w:lvlText w:val="%8."/>
+      <w:lvlJc w:val="left"/>
+      <w:pPr>
+        <w:ind w:left="5760" w:hanging="360"/>
+      </w:pPr>
+    </w:lvl>
+    <w:lvl w:ilvl="8" w:tplc="3409001B" w:tentative="1">
+      <w:start w:val="1"/>
+      <w:numFmt w:val="lowerRoman"/>
+      <w:lvlText w:val="%9."/>
+      <w:lvlJc w:val="right"/>
+      <w:pPr>
+        <w:ind w:left="6480" w:hanging="180"/>
+      </w:pPr>
+    </w:lvl>
+  </w:abstractNum>
+  <w:abstractNum w:abstractNumId="1" w15:restartNumberingAfterBreak="0">
+    <w:nsid w:val="01997987"/>
+    <w:multiLevelType w:val="hybridMultilevel"/>
+    <w:tmpl w:val="050E66BC"/>
+    <w:lvl w:ilvl="0" w:tplc="3409000F">
+      <w:start w:val="1"/>
+      <w:numFmt w:val="decimal"/>
+      <w:lvlText w:val="%1."/>
+      <w:lvlJc w:val="left"/>
+      <w:pPr>
+        <w:ind w:left="720" w:hanging="360"/>
+      </w:pPr>
+      <w:rPr>
+        <w:rFonts w:hint="default"/>
+      </w:rPr>
+    </w:lvl>
+    <w:lvl w:ilvl="1" w:tplc="34090019" w:tentative="1">
+      <w:start w:val="1"/>
+      <w:numFmt w:val="lowerLetter"/>
+      <w:lvlText w:val="%2."/>
+      <w:lvlJc w:val="left"/>
+      <w:pPr>
+        <w:ind w:left="1440" w:hanging="360"/>
+      </w:pPr>
+    </w:lvl>
+    <w:lvl w:ilvl="2" w:tplc="3409001B" w:tentative="1">
+      <w:start w:val="1"/>
+      <w:numFmt w:val="lowerRoman"/>
+      <w:lvlText w:val="%3."/>
+      <w:lvlJc w:val="right"/>
+      <w:pPr>
+        <w:ind w:left="2160" w:hanging="180"/>
+      </w:pPr>
+    </w:lvl>
+    <w:lvl w:ilvl="3" w:tplc="3409000F" w:tentative="1">
+      <w:start w:val="1"/>
+      <w:numFmt w:val="decimal"/>
+      <w:lvlText w:val="%4."/>
+      <w:lvlJc w:val="left"/>
+      <w:pPr>
+        <w:ind w:left="2880" w:hanging="360"/>
+      </w:pPr>
+    </w:lvl>
+    <w:lvl w:ilvl="4" w:tplc="34090019" w:tentative="1">
+      <w:start w:val="1"/>
+      <w:numFmt w:val="lowerLetter"/>
+      <w:lvlText w:val="%5."/>
+      <w:lvlJc w:val="left"/>
+      <w:pPr>
+        <w:ind w:left="3600" w:hanging="360"/>
+      </w:pPr>
+    </w:lvl>
+    <w:lvl w:ilvl="5" w:tplc="3409001B" w:tentative="1">
+      <w:start w:val="1"/>
+      <w:numFmt w:val="lowerRoman"/>
+      <w:lvlText w:val="%6."/>
+      <w:lvlJc w:val="right"/>
+      <w:pPr>
+        <w:ind w:left="4320" w:hanging="180"/>
+      </w:pPr>
+    </w:lvl>
+    <w:lvl w:ilvl="6" w:tplc="3409000F" w:tentative="1">
+      <w:start w:val="1"/>
+      <w:numFmt w:val="decimal"/>
+      <w:lvlText w:val="%7."/>
+      <w:lvlJc w:val="left"/>
+      <w:pPr>
+        <w:ind w:left="5040" w:hanging="360"/>
+      </w:pPr>
+    </w:lvl>
+    <w:lvl w:ilvl="7" w:tplc="34090019" w:tentative="1">
+      <w:start w:val="1"/>
+      <w:numFmt w:val="lowerLetter"/>
+      <w:lvlText w:val="%8."/>
+      <w:lvlJc w:val="left"/>
+      <w:pPr>
+        <w:ind w:left="5760" w:hanging="360"/>
+      </w:pPr>
+    </w:lvl>
+    <w:lvl w:ilvl="8" w:tplc="3409001B" w:tentative="1">
+      <w:start w:val="1"/>
+      <w:numFmt w:val="lowerRoman"/>
+      <w:lvlText w:val="%9."/>
+      <w:lvlJc w:val="right"/>
+      <w:pPr>
+        <w:ind w:left="6480" w:hanging="180"/>
+      </w:pPr>
+    </w:lvl>
+  </w:abstractNum>
+  <w:abstractNum w:abstractNumId="2" w15:restartNumberingAfterBreak="0">
+    <w:nsid w:val="02B456B4"/>
+    <w:multiLevelType w:val="singleLevel"/>
+    <w:tmpl w:val="F7B6BEF6"/>
+    <w:lvl w:ilvl="0">
+      <w:start w:val="42"/>
+      <w:numFmt w:val="decimal"/>
+      <w:lvlText w:val="%1"/>
+      <w:lvlJc w:val="left"/>
+      <w:pPr>
+        <w:tabs>
+          <w:tab w:val="num" w:pos="1800"/>
+        </w:tabs>
+        <w:ind w:left="1800" w:hanging="360"/>
+      </w:pPr>
+      <w:rPr>
+        <w:rFonts w:hint="default"/>
+      </w:rPr>
+    </w:lvl>
+  </w:abstractNum>
+  <w:abstractNum w:abstractNumId="3" w15:restartNumberingAfterBreak="0">
+    <w:nsid w:val="02FB1244"/>
+    <w:multiLevelType w:val="singleLevel"/>
+    <w:tmpl w:val="0409000F"/>
+    <w:lvl w:ilvl="0">
+      <w:start w:val="1"/>
+      <w:numFmt w:val="decimal"/>
+      <w:lvlText w:val="%1."/>
+      <w:lvlJc w:val="left"/>
+      <w:pPr>
+        <w:tabs>
+          <w:tab w:val="num" w:pos="360"/>
+        </w:tabs>
+        <w:ind w:left="360" w:hanging="360"/>
+      </w:pPr>
+      <w:rPr>
+        <w:rFonts w:hint="default"/>
+      </w:rPr>
+    </w:lvl>
+  </w:abstractNum>
+  <w:abstractNum w:abstractNumId="4" w15:restartNumberingAfterBreak="0">
+    <w:nsid w:val="08BA6642"/>
+    <w:multiLevelType w:val="singleLevel"/>
+    <w:tmpl w:val="0409000F"/>
+    <w:lvl w:ilvl="0">
+      <w:start w:val="1"/>
+      <w:numFmt w:val="decimal"/>
+      <w:lvlText w:val="%1."/>
+      <w:lvlJc w:val="left"/>
+      <w:pPr>
+        <w:tabs>
+          <w:tab w:val="num" w:pos="360"/>
+        </w:tabs>
+        <w:ind w:left="360" w:hanging="360"/>
+      </w:pPr>
+      <w:rPr>
+        <w:rFonts w:hint="default"/>
+      </w:rPr>
+    </w:lvl>
+  </w:abstractNum>
+  <w:abstractNum w:abstractNumId="5" w15:restartNumberingAfterBreak="0">
+    <w:nsid w:val="0D79046A"/>
+    <w:multiLevelType w:val="singleLevel"/>
+    <w:tmpl w:val="0409000F"/>
+    <w:lvl w:ilvl="0">
+      <w:start w:val="1"/>
+      <w:numFmt w:val="decimal"/>
+      <w:lvlText w:val="%1."/>
+      <w:lvlJc w:val="left"/>
+      <w:pPr>
+        <w:tabs>
+          <w:tab w:val="num" w:pos="360"/>
+        </w:tabs>
+        <w:ind w:left="360" w:hanging="360"/>
+      </w:pPr>
+      <w:rPr>
+        <w:rFonts w:hint="default"/>
+      </w:rPr>
+    </w:lvl>
+  </w:abstractNum>
+  <w:abstractNum w:abstractNumId="6" w15:restartNumberingAfterBreak="0">
+    <w:nsid w:val="0F1725A8"/>
+    <w:multiLevelType w:val="singleLevel"/>
+    <w:tmpl w:val="0409000F"/>
+    <w:lvl w:ilvl="0">
+      <w:start w:val="1"/>
+      <w:numFmt w:val="decimal"/>
+      <w:lvlText w:val="%1."/>
+      <w:lvlJc w:val="left"/>
+      <w:pPr>
+        <w:tabs>
+          <w:tab w:val="num" w:pos="360"/>
+        </w:tabs>
+        <w:ind w:left="360" w:hanging="360"/>
+      </w:pPr>
+      <w:rPr>
+        <w:rFonts w:hint="default"/>
+      </w:rPr>
+    </w:lvl>
+  </w:abstractNum>
+  <w:abstractNum w:abstractNumId="7" w15:restartNumberingAfterBreak="0">
+    <w:nsid w:val="16F55A2C"/>
+    <w:multiLevelType w:val="singleLevel"/>
+    <w:tmpl w:val="0409000F"/>
+    <w:lvl w:ilvl="0">
+      <w:start w:val="1"/>
+      <w:numFmt w:val="decimal"/>
+      <w:lvlText w:val="%1."/>
+      <w:lvlJc w:val="left"/>
+      <w:pPr>
+        <w:tabs>
+          <w:tab w:val="num" w:pos="360"/>
+        </w:tabs>
+        <w:ind w:left="360" w:hanging="360"/>
+      </w:pPr>
+      <w:rPr>
+        <w:rFonts w:hint="default"/>
+      </w:rPr>
+    </w:lvl>
+  </w:abstractNum>
+  <w:abstractNum w:abstractNumId="8" w15:restartNumberingAfterBreak="0">
+    <w:nsid w:val="192258C9"/>
+    <w:multiLevelType w:val="singleLevel"/>
+    <w:tmpl w:val="0409000F"/>
+    <w:lvl w:ilvl="0">
+      <w:start w:val="1"/>
+      <w:numFmt w:val="decimal"/>
+      <w:lvlText w:val="%1."/>
+      <w:lvlJc w:val="left"/>
+      <w:pPr>
+        <w:tabs>
+          <w:tab w:val="num" w:pos="360"/>
+        </w:tabs>
+        <w:ind w:left="360" w:hanging="360"/>
+      </w:pPr>
+      <w:rPr>
+        <w:rFonts w:hint="default"/>
+      </w:rPr>
+    </w:lvl>
+  </w:abstractNum>
+  <w:abstractNum w:abstractNumId="9" w15:restartNumberingAfterBreak="0">
+    <w:nsid w:val="1E8B7C4A"/>
+    <w:multiLevelType w:val="hybridMultilevel"/>
+    <w:tmpl w:val="54CCA77C"/>
+    <w:lvl w:ilvl="0" w:tplc="E1D8AB9E">
+      <w:start w:val="5"/>
+      <w:numFmt w:val="decimal"/>
+      <w:lvlText w:val="%1"/>
+      <w:lvlJc w:val="left"/>
+      <w:pPr>
+        <w:ind w:left="1800" w:hanging="360"/>
+      </w:pPr>
+      <w:rPr>
+        <w:rFonts w:hint="default"/>
+      </w:rPr>
+    </w:lvl>
+    <w:lvl w:ilvl="1" w:tplc="04090019" w:tentative="1">
+      <w:start w:val="1"/>
+      <w:numFmt w:val="lowerLetter"/>
+      <w:lvlText w:val="%2."/>
+      <w:lvlJc w:val="left"/>
+      <w:pPr>
+        <w:ind w:left="2520" w:hanging="360"/>
+      </w:pPr>
+    </w:lvl>
+    <w:lvl w:ilvl="2" w:tplc="0409001B" w:tentative="1">
+      <w:start w:val="1"/>
+      <w:numFmt w:val="lowerRoman"/>
+      <w:lvlText w:val="%3."/>
+      <w:lvlJc w:val="right"/>
+      <w:pPr>
+        <w:ind w:left="3240" w:hanging="180"/>
+      </w:pPr>
+    </w:lvl>
+    <w:lvl w:ilvl="3" w:tplc="0409000F" w:tentative="1">
+      <w:start w:val="1"/>
+      <w:numFmt w:val="decimal"/>
+      <w:lvlText w:val="%4."/>
+      <w:lvlJc w:val="left"/>
+      <w:pPr>
+        <w:ind w:left="3960" w:hanging="360"/>
+      </w:pPr>
+    </w:lvl>
+    <w:lvl w:ilvl="4" w:tplc="04090019" w:tentative="1">
+      <w:start w:val="1"/>
+      <w:numFmt w:val="lowerLetter"/>
+      <w:lvlText w:val="%5."/>
+      <w:lvlJc w:val="left"/>
+      <w:pPr>
+        <w:ind w:left="4680" w:hanging="360"/>
+      </w:pPr>
+    </w:lvl>
+    <w:lvl w:ilvl="5" w:tplc="0409001B" w:tentative="1">
+      <w:start w:val="1"/>
+      <w:numFmt w:val="lowerRoman"/>
+      <w:lvlText w:val="%6."/>
+      <w:lvlJc w:val="right"/>
+      <w:pPr>
+        <w:ind w:left="5400" w:hanging="180"/>
+      </w:pPr>
+    </w:lvl>
+    <w:lvl w:ilvl="6" w:tplc="0409000F" w:tentative="1">
+      <w:start w:val="1"/>
+      <w:numFmt w:val="decimal"/>
+      <w:lvlText w:val="%7."/>
+      <w:lvlJc w:val="left"/>
+      <w:pPr>
+        <w:ind w:left="6120" w:hanging="360"/>
+      </w:pPr>
+    </w:lvl>
+    <w:lvl w:ilvl="7" w:tplc="04090019" w:tentative="1">
+      <w:start w:val="1"/>
+      <w:numFmt w:val="lowerLetter"/>
+      <w:lvlText w:val="%8."/>
+      <w:lvlJc w:val="left"/>
+      <w:pPr>
+        <w:ind w:left="6840" w:hanging="360"/>
+      </w:pPr>
+    </w:lvl>
+    <w:lvl w:ilvl="8" w:tplc="0409001B" w:tentative="1">
+      <w:start w:val="1"/>
+      <w:numFmt w:val="lowerRoman"/>
+      <w:lvlText w:val="%9."/>
+      <w:lvlJc w:val="right"/>
+      <w:pPr>
+        <w:ind w:left="7560" w:hanging="180"/>
+      </w:pPr>
+    </w:lvl>
+  </w:abstractNum>
+  <w:abstractNum w:abstractNumId="10" w15:restartNumberingAfterBreak="0">
+    <w:nsid w:val="23B351D9"/>
+    <w:multiLevelType w:val="hybridMultilevel"/>
+    <w:tmpl w:val="4D868BFA"/>
+    <w:lvl w:ilvl="0" w:tplc="04090001">
+      <w:start w:val="1"/>
+      <w:numFmt w:val="bullet"/>
+      <w:lvlText w:val=""/>
+      <w:lvlJc w:val="left"/>
+      <w:pPr>
+        <w:tabs>
+          <w:tab w:val="num" w:pos="795"/>
+        </w:tabs>
+        <w:ind w:left="795" w:hanging="360"/>
+      </w:pPr>
+      <w:rPr>
+        <w:rFonts w:ascii="Symbol" w:hAnsi="Symbol" w:hint="default"/>
+      </w:rPr>
+    </w:lvl>
+    <w:lvl w:ilvl="1" w:tplc="04090003" w:tentative="1">
+      <w:start w:val="1"/>
+      <w:numFmt w:val="bullet"/>
+      <w:lvlText w:val="o"/>
+      <w:lvlJc w:val="left"/>
+      <w:pPr>
+        <w:tabs>
+          <w:tab w:val="num" w:pos="1515"/>
+        </w:tabs>
+        <w:ind w:left="1515" w:hanging="360"/>
+      </w:pPr>
+      <w:rPr>
+        <w:rFonts w:ascii="Courier New" w:hAnsi="Courier New" w:hint="default"/>
+      </w:rPr>
+    </w:lvl>
+    <w:lvl w:ilvl="2" w:tplc="04090005" w:tentative="1">
+      <w:start w:val="1"/>
+      <w:numFmt w:val="bullet"/>
+      <w:lvlText w:val=""/>
+      <w:lvlJc w:val="left"/>
+      <w:pPr>
+        <w:tabs>
+          <w:tab w:val="num" w:pos="2235"/>
+        </w:tabs>
+        <w:ind w:left="2235" w:hanging="360"/>
+      </w:pPr>
+      <w:rPr>
+        <w:rFonts w:ascii="Wingdings" w:hAnsi="Wingdings" w:hint="default"/>
+      </w:rPr>
+    </w:lvl>
+    <w:lvl w:ilvl="3" w:tplc="04090001" w:tentative="1">
+      <w:start w:val="1"/>
+      <w:numFmt w:val="bullet"/>
+      <w:lvlText w:val=""/>
+      <w:lvlJc w:val="left"/>
+      <w:pPr>
+        <w:tabs>
+          <w:tab w:val="num" w:pos="2955"/>
+        </w:tabs>
+        <w:ind w:left="2955" w:hanging="360"/>
+      </w:pPr>
+      <w:rPr>
+        <w:rFonts w:ascii="Symbol" w:hAnsi="Symbol" w:hint="default"/>
+      </w:rPr>
+    </w:lvl>
+    <w:lvl w:ilvl="4" w:tplc="04090003" w:tentative="1">
+      <w:start w:val="1"/>
+      <w:numFmt w:val="bullet"/>
+      <w:lvlText w:val="o"/>
+      <w:lvlJc w:val="left"/>
+      <w:pPr>
+        <w:tabs>
+          <w:tab w:val="num" w:pos="3675"/>
+        </w:tabs>
+        <w:ind w:left="3675" w:hanging="360"/>
+      </w:pPr>
+      <w:rPr>
+        <w:rFonts w:ascii="Courier New" w:hAnsi="Courier New" w:hint="default"/>
+      </w:rPr>
+    </w:lvl>
+    <w:lvl w:ilvl="5" w:tplc="04090005" w:tentative="1">
+      <w:start w:val="1"/>
+      <w:numFmt w:val="bullet"/>
+      <w:lvlText w:val=""/>
+      <w:lvlJc w:val="left"/>
+      <w:pPr>
+        <w:tabs>
+          <w:tab w:val="num" w:pos="4395"/>
+        </w:tabs>
+        <w:ind w:left="4395" w:hanging="360"/>
+      </w:pPr>
+      <w:rPr>
+        <w:rFonts w:ascii="Wingdings" w:hAnsi="Wingdings" w:hint="default"/>
+      </w:rPr>
+    </w:lvl>
+    <w:lvl w:ilvl="6" w:tplc="04090001" w:tentative="1">
+      <w:start w:val="1"/>
+      <w:numFmt w:val="bullet"/>
+      <w:lvlText w:val=""/>
+      <w:lvlJc w:val="left"/>
+      <w:pPr>
+        <w:tabs>
+          <w:tab w:val="num" w:pos="5115"/>
+        </w:tabs>
+        <w:ind w:left="5115" w:hanging="360"/>
+      </w:pPr>
+      <w:rPr>
+        <w:rFonts w:ascii="Symbol" w:hAnsi="Symbol" w:hint="default"/>
+      </w:rPr>
+    </w:lvl>
+    <w:lvl w:ilvl="7" w:tplc="04090003" w:tentative="1">
+      <w:start w:val="1"/>
+      <w:numFmt w:val="bullet"/>
+      <w:lvlText w:val="o"/>
+      <w:lvlJc w:val="left"/>
+      <w:pPr>
+        <w:tabs>
+          <w:tab w:val="num" w:pos="5835"/>
+        </w:tabs>
+        <w:ind w:left="5835" w:hanging="360"/>
+      </w:pPr>
+      <w:rPr>
+        <w:rFonts w:ascii="Courier New" w:hAnsi="Courier New" w:hint="default"/>
+      </w:rPr>
+    </w:lvl>
+    <w:lvl w:ilvl="8" w:tplc="04090005" w:tentative="1">
+      <w:start w:val="1"/>
+      <w:numFmt w:val="bullet"/>
+      <w:lvlText w:val=""/>
+      <w:lvlJc w:val="left"/>
+      <w:pPr>
+        <w:tabs>
+          <w:tab w:val="num" w:pos="6555"/>
+        </w:tabs>
+        <w:ind w:left="6555" w:hanging="360"/>
+      </w:pPr>
+      <w:rPr>
+        <w:rFonts w:ascii="Wingdings" w:hAnsi="Wingdings" w:hint="default"/>
+      </w:rPr>
+    </w:lvl>
+  </w:abstractNum>
+  <w:abstractNum w:abstractNumId="11" w15:restartNumberingAfterBreak="0">
+    <w:nsid w:val="24E34B91"/>
+    <w:multiLevelType w:val="singleLevel"/>
+    <w:tmpl w:val="0409000F"/>
+    <w:lvl w:ilvl="0">
+      <w:start w:val="1"/>
+      <w:numFmt w:val="decimal"/>
+      <w:lvlText w:val="%1."/>
+      <w:lvlJc w:val="left"/>
+      <w:pPr>
+        <w:tabs>
+          <w:tab w:val="num" w:pos="360"/>
+        </w:tabs>
+        <w:ind w:left="360" w:hanging="360"/>
+      </w:pPr>
+      <w:rPr>
+        <w:rFonts w:hint="default"/>
+      </w:rPr>
+    </w:lvl>
+  </w:abstractNum>
+  <w:abstractNum w:abstractNumId="12" w15:restartNumberingAfterBreak="0">
+    <w:nsid w:val="269B5096"/>
+    <w:multiLevelType w:val="singleLevel"/>
+    <w:tmpl w:val="C0AE6AA4"/>
+    <w:lvl w:ilvl="0">
+      <w:start w:val="1"/>
+      <w:numFmt w:val="lowerRoman"/>
+      <w:lvlText w:val="%1."/>
+      <w:lvlJc w:val="left"/>
+      <w:pPr>
+        <w:tabs>
+          <w:tab w:val="num" w:pos="720"/>
+        </w:tabs>
+        <w:ind w:left="720" w:hanging="720"/>
+      </w:pPr>
+      <w:rPr>
+        <w:rFonts w:hint="default"/>
+      </w:rPr>
+    </w:lvl>
+  </w:abstractNum>
+  <w:abstractNum w:abstractNumId="13" w15:restartNumberingAfterBreak="0">
+    <w:nsid w:val="27DC5E05"/>
+    <w:multiLevelType w:val="singleLevel"/>
+    <w:tmpl w:val="3FA651F8"/>
+    <w:lvl w:ilvl="0">
+      <w:start w:val="19"/>
+      <w:numFmt w:val="bullet"/>
+      <w:lvlText w:val="-"/>
+      <w:lvlJc w:val="left"/>
+      <w:pPr>
+        <w:tabs>
+          <w:tab w:val="num" w:pos="2880"/>
+        </w:tabs>
+        <w:ind w:left="2880" w:hanging="495"/>
+      </w:pPr>
+      <w:rPr>
+        <w:rFonts w:ascii="Times New Roman" w:hAnsi="Times New Roman" w:hint="default"/>
+      </w:rPr>
+    </w:lvl>
+  </w:abstractNum>
+  <w:abstractNum w:abstractNumId="14" w15:restartNumberingAfterBreak="0">
+    <w:nsid w:val="28DB02DF"/>
+    <w:multiLevelType w:val="hybridMultilevel"/>
+    <w:tmpl w:val="DAA68B26"/>
+    <w:lvl w:ilvl="0" w:tplc="4DC60E10">
+      <w:start w:val="10"/>
+      <w:numFmt w:val="bullet"/>
+      <w:lvlText w:val="-"/>
+      <w:lvlJc w:val="left"/>
+      <w:pPr>
+        <w:ind w:left="2670" w:hanging="360"/>
+      </w:pPr>
+      <w:rPr>
+        <w:rFonts w:ascii="Tahoma" w:eastAsia="Times New Roman" w:hAnsi="Tahoma" w:cs="Tahoma" w:hint="default"/>
+        <w:sz w:val="24"/>
+      </w:rPr>
+    </w:lvl>
+    <w:lvl w:ilvl="1" w:tplc="04090003" w:tentative="1">
+      <w:start w:val="1"/>
+      <w:numFmt w:val="bullet"/>
+      <w:lvlText w:val="o"/>
+      <w:lvlJc w:val="left"/>
+      <w:pPr>
+        <w:ind w:left="3390" w:hanging="360"/>
+      </w:pPr>
+      <w:rPr>
+        <w:rFonts w:ascii="Courier New" w:hAnsi="Courier New" w:cs="Courier New" w:hint="default"/>
+      </w:rPr>
+    </w:lvl>
+    <w:lvl w:ilvl="2" w:tplc="04090005" w:tentative="1">
+      <w:start w:val="1"/>
+      <w:numFmt w:val="bullet"/>
+      <w:lvlText w:val=""/>
+      <w:lvlJc w:val="left"/>
+      <w:pPr>
+        <w:ind w:left="4110" w:hanging="360"/>
+      </w:pPr>
+      <w:rPr>
+        <w:rFonts w:ascii="Wingdings" w:hAnsi="Wingdings" w:hint="default"/>
+      </w:rPr>
+    </w:lvl>
+    <w:lvl w:ilvl="3" w:tplc="04090001" w:tentative="1">
+      <w:start w:val="1"/>
+      <w:numFmt w:val="bullet"/>
+      <w:lvlText w:val=""/>
+      <w:lvlJc w:val="left"/>
+      <w:pPr>
+        <w:ind w:left="4830" w:hanging="360"/>
+      </w:pPr>
+      <w:rPr>
+        <w:rFonts w:ascii="Symbol" w:hAnsi="Symbol" w:hint="default"/>
+      </w:rPr>
+    </w:lvl>
+    <w:lvl w:ilvl="4" w:tplc="04090003" w:tentative="1">
+      <w:start w:val="1"/>
+      <w:numFmt w:val="bullet"/>
+      <w:lvlText w:val="o"/>
+      <w:lvlJc w:val="left"/>
+      <w:pPr>
+        <w:ind w:left="5550" w:hanging="360"/>
+      </w:pPr>
+      <w:rPr>
+        <w:rFonts w:ascii="Courier New" w:hAnsi="Courier New" w:cs="Courier New" w:hint="default"/>
+      </w:rPr>
+    </w:lvl>
+    <w:lvl w:ilvl="5" w:tplc="04090005" w:tentative="1">
+      <w:start w:val="1"/>
+      <w:numFmt w:val="bullet"/>
+      <w:lvlText w:val=""/>
+      <w:lvlJc w:val="left"/>
+      <w:pPr>
+        <w:ind w:left="6270" w:hanging="360"/>
+      </w:pPr>
+      <w:rPr>
+        <w:rFonts w:ascii="Wingdings" w:hAnsi="Wingdings" w:hint="default"/>
+      </w:rPr>
+    </w:lvl>
+    <w:lvl w:ilvl="6" w:tplc="04090001" w:tentative="1">
+      <w:start w:val="1"/>
+      <w:numFmt w:val="bullet"/>
+      <w:lvlText w:val=""/>
+      <w:lvlJc w:val="left"/>
+      <w:pPr>
+        <w:ind w:left="6990" w:hanging="360"/>
+      </w:pPr>
+      <w:rPr>
+        <w:rFonts w:ascii="Symbol" w:hAnsi="Symbol" w:hint="default"/>
+      </w:rPr>
+    </w:lvl>
+    <w:lvl w:ilvl="7" w:tplc="04090003" w:tentative="1">
+      <w:start w:val="1"/>
+      <w:numFmt w:val="bullet"/>
+      <w:lvlText w:val="o"/>
+      <w:lvlJc w:val="left"/>
+      <w:pPr>
+        <w:ind w:left="7710" w:hanging="360"/>
+      </w:pPr>
+      <w:rPr>
+        <w:rFonts w:ascii="Courier New" w:hAnsi="Courier New" w:cs="Courier New" w:hint="default"/>
+      </w:rPr>
+    </w:lvl>
+    <w:lvl w:ilvl="8" w:tplc="04090005" w:tentative="1">
+      <w:start w:val="1"/>
+      <w:numFmt w:val="bullet"/>
+      <w:lvlText w:val=""/>
+      <w:lvlJc w:val="left"/>
+      <w:pPr>
+        <w:ind w:left="8430" w:hanging="360"/>
+      </w:pPr>
+      <w:rPr>
+        <w:rFonts w:ascii="Wingdings" w:hAnsi="Wingdings" w:hint="default"/>
+      </w:rPr>
+    </w:lvl>
+  </w:abstractNum>
+  <w:abstractNum w:abstractNumId="15" w15:restartNumberingAfterBreak="0">
+    <w:nsid w:val="290C7D75"/>
+    <w:multiLevelType w:val="singleLevel"/>
+    <w:tmpl w:val="0409000F"/>
+    <w:lvl w:ilvl="0">
+      <w:start w:val="1"/>
+      <w:numFmt w:val="decimal"/>
+      <w:lvlText w:val="%1."/>
+      <w:lvlJc w:val="left"/>
+      <w:pPr>
+        <w:tabs>
+          <w:tab w:val="num" w:pos="360"/>
+        </w:tabs>
+        <w:ind w:left="360" w:hanging="360"/>
+      </w:pPr>
+      <w:rPr>
+        <w:rFonts w:hint="default"/>
+      </w:rPr>
+    </w:lvl>
+  </w:abstractNum>
+  <w:abstractNum w:abstractNumId="16" w15:restartNumberingAfterBreak="0">
+    <w:nsid w:val="2FF91B86"/>
+    <w:multiLevelType w:val="singleLevel"/>
+    <w:tmpl w:val="0409000F"/>
+    <w:lvl w:ilvl="0">
+      <w:start w:val="1"/>
+      <w:numFmt w:val="decimal"/>
+      <w:lvlText w:val="%1."/>
+      <w:lvlJc w:val="left"/>
+      <w:pPr>
+        <w:tabs>
+          <w:tab w:val="num" w:pos="360"/>
+        </w:tabs>
+        <w:ind w:left="360" w:hanging="360"/>
+      </w:pPr>
+      <w:rPr>
+        <w:rFonts w:hint="default"/>
+      </w:rPr>
+    </w:lvl>
+  </w:abstractNum>
+  <w:abstractNum w:abstractNumId="17" w15:restartNumberingAfterBreak="0">
+    <w:nsid w:val="30CC4662"/>
+    <w:multiLevelType w:val="singleLevel"/>
+    <w:tmpl w:val="0409000F"/>
+    <w:lvl w:ilvl="0">
+      <w:start w:val="1"/>
+      <w:numFmt w:val="decimal"/>
+      <w:lvlText w:val="%1."/>
+      <w:lvlJc w:val="left"/>
+      <w:pPr>
+        <w:tabs>
+          <w:tab w:val="num" w:pos="360"/>
+        </w:tabs>
+        <w:ind w:left="360" w:hanging="360"/>
+      </w:pPr>
+      <w:rPr>
+        <w:rFonts w:hint="default"/>
+      </w:rPr>
+    </w:lvl>
+  </w:abstractNum>
+  <w:abstractNum w:abstractNumId="18" w15:restartNumberingAfterBreak="0">
+    <w:nsid w:val="38500549"/>
+    <w:multiLevelType w:val="singleLevel"/>
+    <w:tmpl w:val="0409000F"/>
+    <w:lvl w:ilvl="0">
+      <w:start w:val="1"/>
+      <w:numFmt w:val="decimal"/>
+      <w:lvlText w:val="%1."/>
+      <w:lvlJc w:val="left"/>
+      <w:pPr>
+        <w:tabs>
+          <w:tab w:val="num" w:pos="360"/>
+        </w:tabs>
+        <w:ind w:left="360" w:hanging="360"/>
+      </w:pPr>
+      <w:rPr>
+        <w:rFonts w:hint="default"/>
+      </w:rPr>
+    </w:lvl>
+  </w:abstractNum>
+  <w:abstractNum w:abstractNumId="19" w15:restartNumberingAfterBreak="0">
+    <w:nsid w:val="39AE0C41"/>
+    <w:multiLevelType w:val="singleLevel"/>
+    <w:tmpl w:val="9B36EB06"/>
+    <w:lvl w:ilvl="0">
+      <w:start w:val="1"/>
+      <w:numFmt w:val="lowerRoman"/>
+      <w:lvlText w:val="%1."/>
+      <w:lvlJc w:val="left"/>
+      <w:pPr>
+        <w:tabs>
+          <w:tab w:val="num" w:pos="720"/>
+        </w:tabs>
+        <w:ind w:left="720" w:hanging="720"/>
+      </w:pPr>
+      <w:rPr>
+        <w:rFonts w:hint="default"/>
+      </w:rPr>
+    </w:lvl>
+  </w:abstractNum>
+  <w:abstractNum w:abstractNumId="20" w15:restartNumberingAfterBreak="0">
+    <w:nsid w:val="3A813977"/>
+    <w:multiLevelType w:val="singleLevel"/>
+    <w:tmpl w:val="0409000F"/>
+    <w:lvl w:ilvl="0">
+      <w:start w:val="1"/>
+      <w:numFmt w:val="decimal"/>
+      <w:lvlText w:val="%1."/>
+      <w:lvlJc w:val="left"/>
+      <w:pPr>
+        <w:tabs>
+          <w:tab w:val="num" w:pos="360"/>
+        </w:tabs>
+        <w:ind w:left="360" w:hanging="360"/>
+      </w:pPr>
+      <w:rPr>
+        <w:rFonts w:hint="default"/>
+      </w:rPr>
+    </w:lvl>
+  </w:abstractNum>
+  <w:abstractNum w:abstractNumId="21" w15:restartNumberingAfterBreak="0">
+    <w:nsid w:val="3B7C519E"/>
+    <w:multiLevelType w:val="singleLevel"/>
+    <w:tmpl w:val="0409000F"/>
+    <w:lvl w:ilvl="0">
+      <w:start w:val="1"/>
+      <w:numFmt w:val="decimal"/>
+      <w:lvlText w:val="%1."/>
+      <w:lvlJc w:val="left"/>
+      <w:pPr>
+        <w:tabs>
+          <w:tab w:val="num" w:pos="360"/>
+        </w:tabs>
+        <w:ind w:left="360" w:hanging="360"/>
+      </w:pPr>
+      <w:rPr>
+        <w:rFonts w:hint="default"/>
+      </w:rPr>
+    </w:lvl>
+  </w:abstractNum>
+  <w:abstractNum w:abstractNumId="22" w15:restartNumberingAfterBreak="0">
+    <w:nsid w:val="40023D71"/>
+    <w:multiLevelType w:val="singleLevel"/>
+    <w:tmpl w:val="0409000F"/>
+    <w:lvl w:ilvl="0">
+      <w:start w:val="1"/>
+      <w:numFmt w:val="decimal"/>
+      <w:lvlText w:val="%1."/>
+      <w:lvlJc w:val="left"/>
+      <w:pPr>
+        <w:tabs>
+          <w:tab w:val="num" w:pos="360"/>
+        </w:tabs>
+        <w:ind w:left="360" w:hanging="360"/>
+      </w:pPr>
+      <w:rPr>
+        <w:rFonts w:hint="default"/>
+      </w:rPr>
+    </w:lvl>
+  </w:abstractNum>
+  <w:abstractNum w:abstractNumId="23" w15:restartNumberingAfterBreak="0">
+    <w:nsid w:val="41DA7E76"/>
+    <w:multiLevelType w:val="singleLevel"/>
+    <w:tmpl w:val="0409000F"/>
+    <w:lvl w:ilvl="0">
+      <w:start w:val="1"/>
+      <w:numFmt w:val="decimal"/>
+      <w:lvlText w:val="%1."/>
+      <w:lvlJc w:val="left"/>
+      <w:pPr>
+        <w:tabs>
+          <w:tab w:val="num" w:pos="360"/>
+        </w:tabs>
+        <w:ind w:left="360" w:hanging="360"/>
+      </w:pPr>
+      <w:rPr>
+        <w:rFonts w:hint="default"/>
+      </w:rPr>
+    </w:lvl>
+  </w:abstractNum>
+  <w:abstractNum w:abstractNumId="24" w15:restartNumberingAfterBreak="0">
+    <w:nsid w:val="45EF13ED"/>
+    <w:multiLevelType w:val="singleLevel"/>
+    <w:tmpl w:val="04090013"/>
+    <w:lvl w:ilvl="0">
+      <w:start w:val="1"/>
+      <w:numFmt w:val="upperRoman"/>
+      <w:lvlText w:val="%1."/>
+      <w:lvlJc w:val="left"/>
+      <w:pPr>
+        <w:tabs>
+          <w:tab w:val="num" w:pos="720"/>
+        </w:tabs>
+        <w:ind w:left="720" w:hanging="720"/>
+      </w:pPr>
+      <w:rPr>
+        <w:rFonts w:hint="default"/>
+      </w:rPr>
+    </w:lvl>
+  </w:abstractNum>
+  <w:abstractNum w:abstractNumId="25" w15:restartNumberingAfterBreak="0">
+    <w:nsid w:val="46D7604C"/>
+    <w:multiLevelType w:val="singleLevel"/>
+    <w:tmpl w:val="0409000F"/>
+    <w:lvl w:ilvl="0">
+      <w:start w:val="1"/>
+      <w:numFmt w:val="decimal"/>
+      <w:lvlText w:val="%1."/>
+      <w:lvlJc w:val="left"/>
+      <w:pPr>
+        <w:tabs>
+          <w:tab w:val="num" w:pos="360"/>
+        </w:tabs>
+        <w:ind w:left="360" w:hanging="360"/>
+      </w:pPr>
+      <w:rPr>
+        <w:rFonts w:hint="default"/>
+      </w:rPr>
+    </w:lvl>
+  </w:abstractNum>
+  <w:abstractNum w:abstractNumId="26" w15:restartNumberingAfterBreak="0">
+    <w:nsid w:val="53983A42"/>
+    <w:multiLevelType w:val="hybridMultilevel"/>
+    <w:tmpl w:val="050E66BC"/>
+    <w:lvl w:ilvl="0" w:tplc="3409000F">
+      <w:start w:val="1"/>
+      <w:numFmt w:val="decimal"/>
+      <w:lvlText w:val="%1."/>
+      <w:lvlJc w:val="left"/>
+      <w:pPr>
+        <w:ind w:left="720" w:hanging="360"/>
+      </w:pPr>
+      <w:rPr>
+        <w:rFonts w:hint="default"/>
+      </w:rPr>
+    </w:lvl>
+    <w:lvl w:ilvl="1" w:tplc="34090019" w:tentative="1">
+      <w:start w:val="1"/>
+      <w:numFmt w:val="lowerLetter"/>
+      <w:lvlText w:val="%2."/>
+      <w:lvlJc w:val="left"/>
+      <w:pPr>
+        <w:ind w:left="1440" w:hanging="360"/>
+      </w:pPr>
+    </w:lvl>
+    <w:lvl w:ilvl="2" w:tplc="3409001B" w:tentative="1">
+      <w:start w:val="1"/>
+      <w:numFmt w:val="lowerRoman"/>
+      <w:lvlText w:val="%3."/>
+      <w:lvlJc w:val="right"/>
+      <w:pPr>
+        <w:ind w:left="2160" w:hanging="180"/>
+      </w:pPr>
+    </w:lvl>
+    <w:lvl w:ilvl="3" w:tplc="3409000F" w:tentative="1">
+      <w:start w:val="1"/>
+      <w:numFmt w:val="decimal"/>
+      <w:lvlText w:val="%4."/>
+      <w:lvlJc w:val="left"/>
+      <w:pPr>
+        <w:ind w:left="2880" w:hanging="360"/>
+      </w:pPr>
+    </w:lvl>
+    <w:lvl w:ilvl="4" w:tplc="34090019" w:tentative="1">
+      <w:start w:val="1"/>
+      <w:numFmt w:val="lowerLetter"/>
+      <w:lvlText w:val="%5."/>
+      <w:lvlJc w:val="left"/>
+      <w:pPr>
+        <w:ind w:left="3600" w:hanging="360"/>
+      </w:pPr>
+    </w:lvl>
+    <w:lvl w:ilvl="5" w:tplc="3409001B" w:tentative="1">
+      <w:start w:val="1"/>
+      <w:numFmt w:val="lowerRoman"/>
+      <w:lvlText w:val="%6."/>
+      <w:lvlJc w:val="right"/>
+      <w:pPr>
+        <w:ind w:left="4320" w:hanging="180"/>
+      </w:pPr>
+    </w:lvl>
+    <w:lvl w:ilvl="6" w:tplc="3409000F" w:tentative="1">
+      <w:start w:val="1"/>
+      <w:numFmt w:val="decimal"/>
+      <w:lvlText w:val="%7."/>
+      <w:lvlJc w:val="left"/>
+      <w:pPr>
+        <w:ind w:left="5040" w:hanging="360"/>
+      </w:pPr>
+    </w:lvl>
+    <w:lvl w:ilvl="7" w:tplc="34090019" w:tentative="1">
+      <w:start w:val="1"/>
+      <w:numFmt w:val="lowerLetter"/>
+      <w:lvlText w:val="%8."/>
+      <w:lvlJc w:val="left"/>
+      <w:pPr>
+        <w:ind w:left="5760" w:hanging="360"/>
+      </w:pPr>
+    </w:lvl>
+    <w:lvl w:ilvl="8" w:tplc="3409001B" w:tentative="1">
+      <w:start w:val="1"/>
+      <w:numFmt w:val="lowerRoman"/>
+      <w:lvlText w:val="%9."/>
+      <w:lvlJc w:val="right"/>
+      <w:pPr>
+        <w:ind w:left="6480" w:hanging="180"/>
+      </w:pPr>
+    </w:lvl>
+  </w:abstractNum>
+  <w:abstractNum w:abstractNumId="27" w15:restartNumberingAfterBreak="0">
+    <w:nsid w:val="552374B5"/>
+    <w:multiLevelType w:val="hybridMultilevel"/>
+    <w:tmpl w:val="D862D9AE"/>
+    <w:lvl w:ilvl="0" w:tplc="DEDAEF32">
+      <w:start w:val="2"/>
+      <w:numFmt w:val="bullet"/>
+      <w:lvlText w:val="-"/>
+      <w:lvlJc w:val="left"/>
+      <w:pPr>
+        <w:ind w:left="720" w:hanging="360"/>
+      </w:pPr>
+      <w:rPr>
+        <w:rFonts w:ascii="Tahoma" w:eastAsia="Times New Roman" w:hAnsi="Tahoma" w:cs="Tahoma" w:hint="default"/>
+      </w:rPr>
+    </w:lvl>
+    <w:lvl w:ilvl="1" w:tplc="34090003" w:tentative="1">
+      <w:start w:val="1"/>
+      <w:numFmt w:val="bullet"/>
+      <w:lvlText w:val="o"/>
+      <w:lvlJc w:val="left"/>
+      <w:pPr>
+        <w:ind w:left="1440" w:hanging="360"/>
+      </w:pPr>
+      <w:rPr>
+        <w:rFonts w:ascii="Courier New" w:hAnsi="Courier New" w:cs="Courier New" w:hint="default"/>
+      </w:rPr>
+    </w:lvl>
+    <w:lvl w:ilvl="2" w:tplc="34090005" w:tentative="1">
+      <w:start w:val="1"/>
+      <w:numFmt w:val="bullet"/>
+      <w:lvlText w:val=""/>
+      <w:lvlJc w:val="left"/>
+      <w:pPr>
+        <w:ind w:left="2160" w:hanging="360"/>
+      </w:pPr>
+      <w:rPr>
+        <w:rFonts w:ascii="Wingdings" w:hAnsi="Wingdings" w:hint="default"/>
+      </w:rPr>
+    </w:lvl>
+    <w:lvl w:ilvl="3" w:tplc="34090001" w:tentative="1">
+      <w:start w:val="1"/>
+      <w:numFmt w:val="bullet"/>
+      <w:lvlText w:val=""/>
+      <w:lvlJc w:val="left"/>
+      <w:pPr>
+        <w:ind w:left="2880" w:hanging="360"/>
+      </w:pPr>
+      <w:rPr>
+        <w:rFonts w:ascii="Symbol" w:hAnsi="Symbol" w:hint="default"/>
+      </w:rPr>
+    </w:lvl>
+    <w:lvl w:ilvl="4" w:tplc="34090003" w:tentative="1">
+      <w:start w:val="1"/>
+      <w:numFmt w:val="bullet"/>
+      <w:lvlText w:val="o"/>
+      <w:lvlJc w:val="left"/>
+      <w:pPr>
+        <w:ind w:left="3600" w:hanging="360"/>
+      </w:pPr>
+      <w:rPr>
+        <w:rFonts w:ascii="Courier New" w:hAnsi="Courier New" w:cs="Courier New" w:hint="default"/>
+      </w:rPr>
+    </w:lvl>
+    <w:lvl w:ilvl="5" w:tplc="34090005" w:tentative="1">
+      <w:start w:val="1"/>
+      <w:numFmt w:val="bullet"/>
+      <w:lvlText w:val=""/>
+      <w:lvlJc w:val="left"/>
+      <w:pPr>
+        <w:ind w:left="4320" w:hanging="360"/>
+      </w:pPr>
+      <w:rPr>
+        <w:rFonts w:ascii="Wingdings" w:hAnsi="Wingdings" w:hint="default"/>
+      </w:rPr>
+    </w:lvl>
+    <w:lvl w:ilvl="6" w:tplc="34090001" w:tentative="1">
+      <w:start w:val="1"/>
+      <w:numFmt w:val="bullet"/>
+      <w:lvlText w:val=""/>
+      <w:lvlJc w:val="left"/>
+      <w:pPr>
+        <w:ind w:left="5040" w:hanging="360"/>
+      </w:pPr>
+      <w:rPr>
+        <w:rFonts w:ascii="Symbol" w:hAnsi="Symbol" w:hint="default"/>
+      </w:rPr>
+    </w:lvl>
+    <w:lvl w:ilvl="7" w:tplc="34090003" w:tentative="1">
+      <w:start w:val="1"/>
+      <w:numFmt w:val="bullet"/>
+      <w:lvlText w:val="o"/>
+      <w:lvlJc w:val="left"/>
+      <w:pPr>
+        <w:ind w:left="5760" w:hanging="360"/>
+      </w:pPr>
+      <w:rPr>
+        <w:rFonts w:ascii="Courier New" w:hAnsi="Courier New" w:cs="Courier New" w:hint="default"/>
+      </w:rPr>
+    </w:lvl>
+    <w:lvl w:ilvl="8" w:tplc="34090005" w:tentative="1">
+      <w:start w:val="1"/>
+      <w:numFmt w:val="bullet"/>
+      <w:lvlText w:val=""/>
+      <w:lvlJc w:val="left"/>
+      <w:pPr>
+        <w:ind w:left="6480" w:hanging="360"/>
+      </w:pPr>
+      <w:rPr>
+        <w:rFonts w:ascii="Wingdings" w:hAnsi="Wingdings" w:hint="default"/>
+      </w:rPr>
+    </w:lvl>
+  </w:abstractNum>
+  <w:abstractNum w:abstractNumId="28" w15:restartNumberingAfterBreak="0">
+    <w:nsid w:val="594D1C47"/>
+    <w:multiLevelType w:val="singleLevel"/>
+    <w:tmpl w:val="05083D74"/>
+    <w:lvl w:ilvl="0">
+      <w:start w:val="1"/>
+      <w:numFmt w:val="decimal"/>
+      <w:lvlText w:val="%1."/>
+      <w:lvlJc w:val="left"/>
+      <w:pPr>
+        <w:tabs>
+          <w:tab w:val="num" w:pos="360"/>
+        </w:tabs>
+        <w:ind w:left="360" w:hanging="360"/>
+      </w:pPr>
+      <w:rPr>
+        <w:rFonts w:hint="default"/>
+      </w:rPr>
+    </w:lvl>
+  </w:abstractNum>
+  <w:abstractNum w:abstractNumId="29" w15:restartNumberingAfterBreak="0">
+    <w:nsid w:val="5B371640"/>
+    <w:multiLevelType w:val="hybridMultilevel"/>
+    <w:tmpl w:val="4D8EBD7E"/>
+    <w:lvl w:ilvl="0" w:tplc="0409000F">
+      <w:start w:val="1"/>
+      <w:numFmt w:val="decimal"/>
+      <w:lvlText w:val="%1."/>
+      <w:lvlJc w:val="left"/>
+      <w:pPr>
+        <w:ind w:left="720" w:hanging="360"/>
+      </w:pPr>
+      <w:rPr>
+        <w:rFonts w:hint="default"/>
+      </w:rPr>
+    </w:lvl>
+    <w:lvl w:ilvl="1" w:tplc="04090019" w:tentative="1">
+      <w:start w:val="1"/>
+      <w:numFmt w:val="lowerLetter"/>
+      <w:lvlText w:val="%2."/>
+      <w:lvlJc w:val="left"/>
+      <w:pPr>
+        <w:ind w:left="1440" w:hanging="360"/>
+      </w:pPr>
+    </w:lvl>
+    <w:lvl w:ilvl="2" w:tplc="0409001B" w:tentative="1">
+      <w:start w:val="1"/>
+      <w:numFmt w:val="lowerRoman"/>
+      <w:lvlText w:val="%3."/>
+      <w:lvlJc w:val="right"/>
+      <w:pPr>
+        <w:ind w:left="2160" w:hanging="180"/>
+      </w:pPr>
+    </w:lvl>
+    <w:lvl w:ilvl="3" w:tplc="0409000F" w:tentative="1">
+      <w:start w:val="1"/>
+      <w:numFmt w:val="decimal"/>
+      <w:lvlText w:val="%4."/>
+      <w:lvlJc w:val="left"/>
+      <w:pPr>
+        <w:ind w:left="2880" w:hanging="360"/>
+      </w:pPr>
+    </w:lvl>
+    <w:lvl w:ilvl="4" w:tplc="04090019" w:tentative="1">
+      <w:start w:val="1"/>
+      <w:numFmt w:val="lowerLetter"/>
+      <w:lvlText w:val="%5."/>
+      <w:lvlJc w:val="left"/>
+      <w:pPr>
+        <w:ind w:left="3600" w:hanging="360"/>
+      </w:pPr>
+    </w:lvl>
+    <w:lvl w:ilvl="5" w:tplc="0409001B" w:tentative="1">
+      <w:start w:val="1"/>
+      <w:numFmt w:val="lowerRoman"/>
+      <w:lvlText w:val="%6."/>
+      <w:lvlJc w:val="right"/>
+      <w:pPr>
+        <w:ind w:left="4320" w:hanging="180"/>
+      </w:pPr>
+    </w:lvl>
+    <w:lvl w:ilvl="6" w:tplc="0409000F" w:tentative="1">
+      <w:start w:val="1"/>
+      <w:numFmt w:val="decimal"/>
+      <w:lvlText w:val="%7."/>
+      <w:lvlJc w:val="left"/>
+      <w:pPr>
+        <w:ind w:left="5040" w:hanging="360"/>
+      </w:pPr>
+    </w:lvl>
+    <w:lvl w:ilvl="7" w:tplc="04090019" w:tentative="1">
+      <w:start w:val="1"/>
+      <w:numFmt w:val="lowerLetter"/>
+      <w:lvlText w:val="%8."/>
+      <w:lvlJc w:val="left"/>
+      <w:pPr>
+        <w:ind w:left="5760" w:hanging="360"/>
+      </w:pPr>
+    </w:lvl>
+    <w:lvl w:ilvl="8" w:tplc="0409001B" w:tentative="1">
+      <w:start w:val="1"/>
+      <w:numFmt w:val="lowerRoman"/>
+      <w:lvlText w:val="%9."/>
+      <w:lvlJc w:val="right"/>
+      <w:pPr>
+        <w:ind w:left="6480" w:hanging="180"/>
+      </w:pPr>
+    </w:lvl>
+  </w:abstractNum>
+  <w:abstractNum w:abstractNumId="30" w15:restartNumberingAfterBreak="0">
+    <w:nsid w:val="5BE34A49"/>
+    <w:multiLevelType w:val="singleLevel"/>
+    <w:tmpl w:val="0409000F"/>
+    <w:lvl w:ilvl="0">
+      <w:start w:val="1"/>
+      <w:numFmt w:val="decimal"/>
+      <w:lvlText w:val="%1."/>
+      <w:lvlJc w:val="left"/>
+      <w:pPr>
+        <w:tabs>
+          <w:tab w:val="num" w:pos="360"/>
+        </w:tabs>
+        <w:ind w:left="360" w:hanging="360"/>
+      </w:pPr>
+      <w:rPr>
+        <w:rFonts w:hint="default"/>
+      </w:rPr>
+    </w:lvl>
+  </w:abstractNum>
+  <w:abstractNum w:abstractNumId="31" w15:restartNumberingAfterBreak="0">
+    <w:nsid w:val="5C1D0A40"/>
+    <w:multiLevelType w:val="singleLevel"/>
+    <w:tmpl w:val="0409000F"/>
+    <w:lvl w:ilvl="0">
+      <w:start w:val="1"/>
+      <w:numFmt w:val="decimal"/>
+      <w:lvlText w:val="%1."/>
+      <w:lvlJc w:val="left"/>
+      <w:pPr>
+        <w:tabs>
+          <w:tab w:val="num" w:pos="360"/>
+        </w:tabs>
+        <w:ind w:left="360" w:hanging="360"/>
+      </w:pPr>
+      <w:rPr>
+        <w:rFonts w:hint="default"/>
+      </w:rPr>
+    </w:lvl>
+  </w:abstractNum>
+  <w:abstractNum w:abstractNumId="32" w15:restartNumberingAfterBreak="0">
+    <w:nsid w:val="5C416D7A"/>
+    <w:multiLevelType w:val="singleLevel"/>
+    <w:tmpl w:val="0409000F"/>
+    <w:lvl w:ilvl="0">
+      <w:start w:val="1"/>
+      <w:numFmt w:val="decimal"/>
+      <w:lvlText w:val="%1."/>
+      <w:lvlJc w:val="left"/>
+      <w:pPr>
+        <w:tabs>
+          <w:tab w:val="num" w:pos="360"/>
+        </w:tabs>
+        <w:ind w:left="360" w:hanging="360"/>
+      </w:pPr>
+      <w:rPr>
+        <w:rFonts w:hint="default"/>
+      </w:rPr>
+    </w:lvl>
+  </w:abstractNum>
+  <w:abstractNum w:abstractNumId="33" w15:restartNumberingAfterBreak="0">
+    <w:nsid w:val="5D485DAD"/>
+    <w:multiLevelType w:val="singleLevel"/>
+    <w:tmpl w:val="0409000F"/>
+    <w:lvl w:ilvl="0">
+      <w:start w:val="1"/>
+      <w:numFmt w:val="decimal"/>
+      <w:lvlText w:val="%1."/>
+      <w:lvlJc w:val="left"/>
+      <w:pPr>
+        <w:tabs>
+          <w:tab w:val="num" w:pos="360"/>
+        </w:tabs>
+        <w:ind w:left="360" w:hanging="360"/>
+      </w:pPr>
+      <w:rPr>
+        <w:rFonts w:hint="default"/>
+      </w:rPr>
+    </w:lvl>
+  </w:abstractNum>
+  <w:abstractNum w:abstractNumId="34" w15:restartNumberingAfterBreak="0">
+    <w:nsid w:val="5F9931A4"/>
+    <w:multiLevelType w:val="singleLevel"/>
+    <w:tmpl w:val="0409000F"/>
+    <w:lvl w:ilvl="0">
+      <w:start w:val="1"/>
+      <w:numFmt w:val="decimal"/>
+      <w:lvlText w:val="%1."/>
+      <w:lvlJc w:val="left"/>
+      <w:pPr>
+        <w:tabs>
+          <w:tab w:val="num" w:pos="360"/>
+        </w:tabs>
+        <w:ind w:left="360" w:hanging="360"/>
+      </w:pPr>
+      <w:rPr>
+        <w:rFonts w:hint="default"/>
+      </w:rPr>
+    </w:lvl>
+  </w:abstractNum>
+  <w:abstractNum w:abstractNumId="35" w15:restartNumberingAfterBreak="0">
+    <w:nsid w:val="60E62CC3"/>
+    <w:multiLevelType w:val="hybridMultilevel"/>
+    <w:tmpl w:val="050E66BC"/>
+    <w:lvl w:ilvl="0" w:tplc="3409000F">
+      <w:start w:val="1"/>
+      <w:numFmt w:val="decimal"/>
+      <w:lvlText w:val="%1."/>
+      <w:lvlJc w:val="left"/>
+      <w:pPr>
+        <w:ind w:left="720" w:hanging="360"/>
+      </w:pPr>
+      <w:rPr>
+        <w:rFonts w:hint="default"/>
+      </w:rPr>
+    </w:lvl>
+    <w:lvl w:ilvl="1" w:tplc="34090019" w:tentative="1">
+      <w:start w:val="1"/>
+      <w:numFmt w:val="lowerLetter"/>
+      <w:lvlText w:val="%2."/>
+      <w:lvlJc w:val="left"/>
+      <w:pPr>
+        <w:ind w:left="1440" w:hanging="360"/>
+      </w:pPr>
+    </w:lvl>
+    <w:lvl w:ilvl="2" w:tplc="3409001B" w:tentative="1">
+      <w:start w:val="1"/>
+      <w:numFmt w:val="lowerRoman"/>
+      <w:lvlText w:val="%3."/>
+      <w:lvlJc w:val="right"/>
+      <w:pPr>
+        <w:ind w:left="2160" w:hanging="180"/>
+      </w:pPr>
+    </w:lvl>
+    <w:lvl w:ilvl="3" w:tplc="3409000F" w:tentative="1">
+      <w:start w:val="1"/>
+      <w:numFmt w:val="decimal"/>
+      <w:lvlText w:val="%4."/>
+      <w:lvlJc w:val="left"/>
+      <w:pPr>
+        <w:ind w:left="2880" w:hanging="360"/>
+      </w:pPr>
+    </w:lvl>
+    <w:lvl w:ilvl="4" w:tplc="34090019" w:tentative="1">
+      <w:start w:val="1"/>
+      <w:numFmt w:val="lowerLetter"/>
+      <w:lvlText w:val="%5."/>
+      <w:lvlJc w:val="left"/>
+      <w:pPr>
+        <w:ind w:left="3600" w:hanging="360"/>
+      </w:pPr>
+    </w:lvl>
+    <w:lvl w:ilvl="5" w:tplc="3409001B" w:tentative="1">
+      <w:start w:val="1"/>
+      <w:numFmt w:val="lowerRoman"/>
+      <w:lvlText w:val="%6."/>
+      <w:lvlJc w:val="right"/>
+      <w:pPr>
+        <w:ind w:left="4320" w:hanging="180"/>
+      </w:pPr>
+    </w:lvl>
+    <w:lvl w:ilvl="6" w:tplc="3409000F" w:tentative="1">
+      <w:start w:val="1"/>
+      <w:numFmt w:val="decimal"/>
+      <w:lvlText w:val="%7."/>
+      <w:lvlJc w:val="left"/>
+      <w:pPr>
+        <w:ind w:left="5040" w:hanging="360"/>
+      </w:pPr>
+    </w:lvl>
+    <w:lvl w:ilvl="7" w:tplc="34090019" w:tentative="1">
+      <w:start w:val="1"/>
+      <w:numFmt w:val="lowerLetter"/>
+      <w:lvlText w:val="%8."/>
+      <w:lvlJc w:val="left"/>
+      <w:pPr>
+        <w:ind w:left="5760" w:hanging="360"/>
+      </w:pPr>
+    </w:lvl>
+    <w:lvl w:ilvl="8" w:tplc="3409001B" w:tentative="1">
+      <w:start w:val="1"/>
+      <w:numFmt w:val="lowerRoman"/>
+      <w:lvlText w:val="%9."/>
+      <w:lvlJc w:val="right"/>
+      <w:pPr>
+        <w:ind w:left="6480" w:hanging="180"/>
+      </w:pPr>
+    </w:lvl>
+  </w:abstractNum>
+  <w:abstractNum w:abstractNumId="36" w15:restartNumberingAfterBreak="0">
+    <w:nsid w:val="644B5400"/>
+    <w:multiLevelType w:val="singleLevel"/>
+    <w:tmpl w:val="0409000F"/>
+    <w:lvl w:ilvl="0">
+      <w:start w:val="1"/>
+      <w:numFmt w:val="decimal"/>
+      <w:lvlText w:val="%1."/>
+      <w:lvlJc w:val="left"/>
+      <w:pPr>
+        <w:tabs>
+          <w:tab w:val="num" w:pos="360"/>
+        </w:tabs>
+        <w:ind w:left="360" w:hanging="360"/>
+      </w:pPr>
+      <w:rPr>
+        <w:rFonts w:hint="default"/>
+      </w:rPr>
+    </w:lvl>
+  </w:abstractNum>
+  <w:abstractNum w:abstractNumId="37" w15:restartNumberingAfterBreak="0">
+    <w:nsid w:val="646F380D"/>
+    <w:multiLevelType w:val="hybridMultilevel"/>
+    <w:tmpl w:val="CC964BE2"/>
+    <w:lvl w:ilvl="0" w:tplc="04090001">
+      <w:start w:val="95"/>
+      <w:numFmt w:val="bullet"/>
+      <w:lvlText w:val=""/>
+      <w:lvlJc w:val="left"/>
+      <w:pPr>
+        <w:tabs>
+          <w:tab w:val="num" w:pos="720"/>
+        </w:tabs>
+        <w:ind w:left="720" w:hanging="360"/>
+      </w:pPr>
+      <w:rPr>
+        <w:rFonts w:ascii="Symbol" w:eastAsia="Times New Roman" w:hAnsi="Symbol" w:cs="Times New Roman" w:hint="default"/>
+      </w:rPr>
+    </w:lvl>
+    <w:lvl w:ilvl="1" w:tplc="04090003" w:tentative="1">
+      <w:start w:val="1"/>
+      <w:numFmt w:val="bullet"/>
+      <w:lvlText w:val="o"/>
+      <w:lvlJc w:val="left"/>
+      <w:pPr>
+        <w:tabs>
+          <w:tab w:val="num" w:pos="1440"/>
+        </w:tabs>
+        <w:ind w:left="1440" w:hanging="360"/>
+      </w:pPr>
+      <w:rPr>
+        <w:rFonts w:ascii="Courier New" w:hAnsi="Courier New" w:hint="default"/>
+      </w:rPr>
+    </w:lvl>
+    <w:lvl w:ilvl="2" w:tplc="04090005" w:tentative="1">
+      <w:start w:val="1"/>
+      <w:numFmt w:val="bullet"/>
+      <w:lvlText w:val=""/>
+      <w:lvlJc w:val="left"/>
+      <w:pPr>
+        <w:tabs>
+          <w:tab w:val="num" w:pos="2160"/>
+        </w:tabs>
+        <w:ind w:left="2160" w:hanging="360"/>
+      </w:pPr>
+      <w:rPr>
+        <w:rFonts w:ascii="Wingdings" w:hAnsi="Wingdings" w:hint="default"/>
+      </w:rPr>
+    </w:lvl>
+    <w:lvl w:ilvl="3" w:tplc="04090001" w:tentative="1">
+      <w:start w:val="1"/>
+      <w:numFmt w:val="bullet"/>
+      <w:lvlText w:val=""/>
+      <w:lvlJc w:val="left"/>
+      <w:pPr>
+        <w:tabs>
+          <w:tab w:val="num" w:pos="2880"/>
+        </w:tabs>
+        <w:ind w:left="2880" w:hanging="360"/>
+      </w:pPr>
+      <w:rPr>
+        <w:rFonts w:ascii="Symbol" w:hAnsi="Symbol" w:hint="default"/>
+      </w:rPr>
+    </w:lvl>
+    <w:lvl w:ilvl="4" w:tplc="04090003" w:tentative="1">
+      <w:start w:val="1"/>
+      <w:numFmt w:val="bullet"/>
+      <w:lvlText w:val="o"/>
+      <w:lvlJc w:val="left"/>
+      <w:pPr>
+        <w:tabs>
+          <w:tab w:val="num" w:pos="3600"/>
+        </w:tabs>
+        <w:ind w:left="3600" w:hanging="360"/>
+      </w:pPr>
+      <w:rPr>
+        <w:rFonts w:ascii="Courier New" w:hAnsi="Courier New" w:hint="default"/>
+      </w:rPr>
+    </w:lvl>
+    <w:lvl w:ilvl="5" w:tplc="04090005" w:tentative="1">
+      <w:start w:val="1"/>
+      <w:numFmt w:val="bullet"/>
+      <w:lvlText w:val=""/>
+      <w:lvlJc w:val="left"/>
+      <w:pPr>
+        <w:tabs>
+          <w:tab w:val="num" w:pos="4320"/>
+        </w:tabs>
+        <w:ind w:left="4320" w:hanging="360"/>
+      </w:pPr>
+      <w:rPr>
+        <w:rFonts w:ascii="Wingdings" w:hAnsi="Wingdings" w:hint="default"/>
+      </w:rPr>
+    </w:lvl>
+    <w:lvl w:ilvl="6" w:tplc="04090001" w:tentative="1">
+      <w:start w:val="1"/>
+      <w:numFmt w:val="bullet"/>
+      <w:lvlText w:val=""/>
+      <w:lvlJc w:val="left"/>
+      <w:pPr>
+        <w:tabs>
+          <w:tab w:val="num" w:pos="5040"/>
+        </w:tabs>
+        <w:ind w:left="5040" w:hanging="360"/>
+      </w:pPr>
+      <w:rPr>
+        <w:rFonts w:ascii="Symbol" w:hAnsi="Symbol" w:hint="default"/>
+      </w:rPr>
+    </w:lvl>
+    <w:lvl w:ilvl="7" w:tplc="04090003" w:tentative="1">
+      <w:start w:val="1"/>
+      <w:numFmt w:val="bullet"/>
+      <w:lvlText w:val="o"/>
+      <w:lvlJc w:val="left"/>
+      <w:pPr>
+        <w:tabs>
+          <w:tab w:val="num" w:pos="5760"/>
+        </w:tabs>
+        <w:ind w:left="5760" w:hanging="360"/>
+      </w:pPr>
+      <w:rPr>
+        <w:rFonts w:ascii="Courier New" w:hAnsi="Courier New" w:hint="default"/>
+      </w:rPr>
+    </w:lvl>
+    <w:lvl w:ilvl="8" w:tplc="04090005" w:tentative="1">
+      <w:start w:val="1"/>
+      <w:numFmt w:val="bullet"/>
+      <w:lvlText w:val=""/>
+      <w:lvlJc w:val="left"/>
+      <w:pPr>
+        <w:tabs>
+          <w:tab w:val="num" w:pos="6480"/>
+        </w:tabs>
+        <w:ind w:left="6480" w:hanging="360"/>
+      </w:pPr>
+      <w:rPr>
+        <w:rFonts w:ascii="Wingdings" w:hAnsi="Wingdings" w:hint="default"/>
+      </w:rPr>
+    </w:lvl>
+  </w:abstractNum>
+  <w:abstractNum w:abstractNumId="38" w15:restartNumberingAfterBreak="0">
+    <w:nsid w:val="6E131CD4"/>
+    <w:multiLevelType w:val="hybridMultilevel"/>
+    <w:tmpl w:val="050E66BC"/>
+    <w:lvl w:ilvl="0" w:tplc="3409000F">
+      <w:start w:val="1"/>
+      <w:numFmt w:val="decimal"/>
+      <w:lvlText w:val="%1."/>
+      <w:lvlJc w:val="left"/>
+      <w:pPr>
+        <w:ind w:left="720" w:hanging="360"/>
+      </w:pPr>
+      <w:rPr>
+        <w:rFonts w:hint="default"/>
+      </w:rPr>
+    </w:lvl>
+    <w:lvl w:ilvl="1" w:tplc="34090019" w:tentative="1">
+      <w:start w:val="1"/>
+      <w:numFmt w:val="lowerLetter"/>
+      <w:lvlText w:val="%2."/>
+      <w:lvlJc w:val="left"/>
+      <w:pPr>
+        <w:ind w:left="1440" w:hanging="360"/>
+      </w:pPr>
+    </w:lvl>
+    <w:lvl w:ilvl="2" w:tplc="3409001B" w:tentative="1">
+      <w:start w:val="1"/>
+      <w:numFmt w:val="lowerRoman"/>
+      <w:lvlText w:val="%3."/>
+      <w:lvlJc w:val="right"/>
+      <w:pPr>
+        <w:ind w:left="2160" w:hanging="180"/>
+      </w:pPr>
+    </w:lvl>
+    <w:lvl w:ilvl="3" w:tplc="3409000F" w:tentative="1">
+      <w:start w:val="1"/>
+      <w:numFmt w:val="decimal"/>
+      <w:lvlText w:val="%4."/>
+      <w:lvlJc w:val="left"/>
+      <w:pPr>
+        <w:ind w:left="2880" w:hanging="360"/>
+      </w:pPr>
+    </w:lvl>
+    <w:lvl w:ilvl="4" w:tplc="34090019" w:tentative="1">
+      <w:start w:val="1"/>
+      <w:numFmt w:val="lowerLetter"/>
+      <w:lvlText w:val="%5."/>
+      <w:lvlJc w:val="left"/>
+      <w:pPr>
+        <w:ind w:left="3600" w:hanging="360"/>
+      </w:pPr>
+    </w:lvl>
+    <w:lvl w:ilvl="5" w:tplc="3409001B" w:tentative="1">
+      <w:start w:val="1"/>
+      <w:numFmt w:val="lowerRoman"/>
+      <w:lvlText w:val="%6."/>
+      <w:lvlJc w:val="right"/>
+      <w:pPr>
+        <w:ind w:left="4320" w:hanging="180"/>
+      </w:pPr>
+    </w:lvl>
+    <w:lvl w:ilvl="6" w:tplc="3409000F" w:tentative="1">
+      <w:start w:val="1"/>
+      <w:numFmt w:val="decimal"/>
+      <w:lvlText w:val="%7."/>
+      <w:lvlJc w:val="left"/>
+      <w:pPr>
+        <w:ind w:left="5040" w:hanging="360"/>
+      </w:pPr>
+    </w:lvl>
+    <w:lvl w:ilvl="7" w:tplc="34090019" w:tentative="1">
+      <w:start w:val="1"/>
+      <w:numFmt w:val="lowerLetter"/>
+      <w:lvlText w:val="%8."/>
+      <w:lvlJc w:val="left"/>
+      <w:pPr>
+        <w:ind w:left="5760" w:hanging="360"/>
+      </w:pPr>
+    </w:lvl>
+    <w:lvl w:ilvl="8" w:tplc="3409001B" w:tentative="1">
+      <w:start w:val="1"/>
+      <w:numFmt w:val="lowerRoman"/>
+      <w:lvlText w:val="%9."/>
+      <w:lvlJc w:val="right"/>
+      <w:pPr>
+        <w:ind w:left="6480" w:hanging="180"/>
+      </w:pPr>
+    </w:lvl>
+  </w:abstractNum>
+  <w:abstractNum w:abstractNumId="39" w15:restartNumberingAfterBreak="0">
+    <w:nsid w:val="6E8419FB"/>
+    <w:multiLevelType w:val="singleLevel"/>
+    <w:tmpl w:val="0409000F"/>
+    <w:lvl w:ilvl="0">
+      <w:start w:val="1"/>
+      <w:numFmt w:val="decimal"/>
+      <w:lvlText w:val="%1."/>
+      <w:lvlJc w:val="left"/>
+      <w:pPr>
+        <w:tabs>
+          <w:tab w:val="num" w:pos="360"/>
+        </w:tabs>
+        <w:ind w:left="360" w:hanging="360"/>
+      </w:pPr>
+      <w:rPr>
+        <w:rFonts w:hint="default"/>
+      </w:rPr>
+    </w:lvl>
+  </w:abstractNum>
+  <w:abstractNum w:abstractNumId="40" w15:restartNumberingAfterBreak="0">
+    <w:nsid w:val="6F252B2F"/>
+    <w:multiLevelType w:val="singleLevel"/>
+    <w:tmpl w:val="0409000F"/>
+    <w:lvl w:ilvl="0">
+      <w:start w:val="1"/>
+      <w:numFmt w:val="decimal"/>
+      <w:lvlText w:val="%1."/>
+      <w:lvlJc w:val="left"/>
+      <w:pPr>
+        <w:tabs>
+          <w:tab w:val="num" w:pos="360"/>
+        </w:tabs>
+        <w:ind w:left="360" w:hanging="360"/>
+      </w:pPr>
+      <w:rPr>
+        <w:rFonts w:hint="default"/>
+      </w:rPr>
+    </w:lvl>
+  </w:abstractNum>
+  <w:abstractNum w:abstractNumId="41" w15:restartNumberingAfterBreak="0">
+    <w:nsid w:val="718001C0"/>
+    <w:multiLevelType w:val="singleLevel"/>
+    <w:tmpl w:val="B01C93BA"/>
+    <w:lvl w:ilvl="0">
+      <w:start w:val="19"/>
+      <w:numFmt w:val="bullet"/>
+      <w:lvlText w:val="-"/>
+      <w:lvlJc w:val="left"/>
+      <w:pPr>
+        <w:tabs>
+          <w:tab w:val="num" w:pos="2745"/>
+        </w:tabs>
+        <w:ind w:left="2745" w:hanging="360"/>
+      </w:pPr>
+      <w:rPr>
+        <w:rFonts w:ascii="Times New Roman" w:hAnsi="Times New Roman" w:hint="default"/>
+      </w:rPr>
+    </w:lvl>
+  </w:abstractNum>
+  <w:abstractNum w:abstractNumId="42" w15:restartNumberingAfterBreak="0">
+    <w:nsid w:val="718D7A19"/>
+    <w:multiLevelType w:val="singleLevel"/>
+    <w:tmpl w:val="0409000F"/>
+    <w:lvl w:ilvl="0">
+      <w:start w:val="1"/>
+      <w:numFmt w:val="decimal"/>
+      <w:lvlText w:val="%1."/>
+      <w:lvlJc w:val="left"/>
+      <w:pPr>
+        <w:tabs>
+          <w:tab w:val="num" w:pos="360"/>
+        </w:tabs>
+        <w:ind w:left="360" w:hanging="360"/>
+      </w:pPr>
+      <w:rPr>
+        <w:rFonts w:hint="default"/>
+      </w:rPr>
+    </w:lvl>
+  </w:abstractNum>
+  <w:abstractNum w:abstractNumId="43" w15:restartNumberingAfterBreak="0">
+    <w:nsid w:val="71EC4214"/>
+    <w:multiLevelType w:val="singleLevel"/>
+    <w:tmpl w:val="0409000F"/>
+    <w:lvl w:ilvl="0">
+      <w:start w:val="1"/>
+      <w:numFmt w:val="decimal"/>
+      <w:lvlText w:val="%1."/>
+      <w:lvlJc w:val="left"/>
+      <w:pPr>
+        <w:tabs>
+          <w:tab w:val="num" w:pos="360"/>
+        </w:tabs>
+        <w:ind w:left="360" w:hanging="360"/>
+      </w:pPr>
+      <w:rPr>
+        <w:rFonts w:hint="default"/>
+      </w:rPr>
+    </w:lvl>
+  </w:abstractNum>
+  <w:abstractNum w:abstractNumId="44" w15:restartNumberingAfterBreak="0">
+    <w:nsid w:val="734B51FB"/>
+    <w:multiLevelType w:val="singleLevel"/>
+    <w:tmpl w:val="0409000F"/>
+    <w:lvl w:ilvl="0">
+      <w:start w:val="1"/>
+      <w:numFmt w:val="decimal"/>
+      <w:lvlText w:val="%1."/>
+      <w:lvlJc w:val="left"/>
+      <w:pPr>
+        <w:tabs>
+          <w:tab w:val="num" w:pos="360"/>
+        </w:tabs>
+        <w:ind w:left="360" w:hanging="360"/>
+      </w:pPr>
+      <w:rPr>
+        <w:rFonts w:hint="default"/>
+      </w:rPr>
+    </w:lvl>
+  </w:abstractNum>
+  <w:abstractNum w:abstractNumId="45" w15:restartNumberingAfterBreak="0">
+    <w:nsid w:val="75F1029D"/>
+    <w:multiLevelType w:val="singleLevel"/>
+    <w:tmpl w:val="CFAA4CCA"/>
+    <w:lvl w:ilvl="0">
+      <w:start w:val="2"/>
+      <w:numFmt w:val="decimal"/>
+      <w:lvlText w:val="%1"/>
+      <w:lvlJc w:val="left"/>
+      <w:pPr>
+        <w:tabs>
+          <w:tab w:val="num" w:pos="360"/>
+        </w:tabs>
+        <w:ind w:left="360" w:hanging="360"/>
+      </w:pPr>
+      <w:rPr>
+        <w:rFonts w:hint="default"/>
+      </w:rPr>
+    </w:lvl>
+  </w:abstractNum>
+  <w:num w:numId="1">
+    <w:abstractNumId w:val="6"/>
+  </w:num>
+  <w:num w:numId="2">
+    <w:abstractNumId w:val="32"/>
+  </w:num>
+  <w:num w:numId="3">
+    <w:abstractNumId w:val="15"/>
+  </w:num>
+  <w:num w:numId="4">
+    <w:abstractNumId w:val="20"/>
+  </w:num>
+  <w:num w:numId="5">
+    <w:abstractNumId w:val="28"/>
+  </w:num>
+  <w:num w:numId="6">
+    <w:abstractNumId w:val="40"/>
+  </w:num>
+  <w:num w:numId="7">
+    <w:abstractNumId w:val="41"/>
+  </w:num>
+  <w:num w:numId="8">
+    <w:abstractNumId w:val="13"/>
+  </w:num>
+  <w:num w:numId="9">
+    <w:abstractNumId w:val="2"/>
+  </w:num>
+  <w:num w:numId="10">
+    <w:abstractNumId w:val="24"/>
+  </w:num>
+  <w:num w:numId="11">
+    <w:abstractNumId w:val="12"/>
+  </w:num>
+  <w:num w:numId="12">
+    <w:abstractNumId w:val="19"/>
+  </w:num>
+  <w:num w:numId="13">
+    <w:abstractNumId w:val="36"/>
+  </w:num>
+  <w:num w:numId="14">
+    <w:abstractNumId w:val="21"/>
+  </w:num>
+  <w:num w:numId="15">
+    <w:abstractNumId w:val="3"/>
+  </w:num>
+  <w:num w:numId="16">
+    <w:abstractNumId w:val="33"/>
+  </w:num>
+  <w:num w:numId="17">
+    <w:abstractNumId w:val="43"/>
+  </w:num>
+  <w:num w:numId="18">
+    <w:abstractNumId w:val="16"/>
+  </w:num>
+  <w:num w:numId="19">
+    <w:abstractNumId w:val="4"/>
+  </w:num>
+  <w:num w:numId="20">
+    <w:abstractNumId w:val="23"/>
+  </w:num>
+  <w:num w:numId="21">
+    <w:abstractNumId w:val="22"/>
+  </w:num>
+  <w:num w:numId="22">
+    <w:abstractNumId w:val="34"/>
+  </w:num>
+  <w:num w:numId="23">
+    <w:abstractNumId w:val="5"/>
+  </w:num>
+  <w:num w:numId="24">
+    <w:abstractNumId w:val="17"/>
+  </w:num>
+  <w:num w:numId="25">
+    <w:abstractNumId w:val="30"/>
+  </w:num>
+  <w:num w:numId="26">
+    <w:abstractNumId w:val="8"/>
+  </w:num>
+  <w:num w:numId="27">
+    <w:abstractNumId w:val="39"/>
+  </w:num>
+  <w:num w:numId="28">
+    <w:abstractNumId w:val="31"/>
+  </w:num>
+  <w:num w:numId="29">
+    <w:abstractNumId w:val="45"/>
+  </w:num>
+  <w:num w:numId="30">
+    <w:abstractNumId w:val="18"/>
+  </w:num>
+  <w:num w:numId="31">
+    <w:abstractNumId w:val="37"/>
+  </w:num>
+  <w:num w:numId="32">
+    <w:abstractNumId w:val="10"/>
+  </w:num>
+  <w:num w:numId="33">
+    <w:abstractNumId w:val="27"/>
+  </w:num>
+  <w:num w:numId="34">
+    <w:abstractNumId w:val="42"/>
+  </w:num>
+  <w:num w:numId="35">
+    <w:abstractNumId w:val="44"/>
+  </w:num>
+  <w:num w:numId="36">
+    <w:abstractNumId w:val="25"/>
+  </w:num>
+  <w:num w:numId="37">
+    <w:abstractNumId w:val="7"/>
+  </w:num>
+  <w:num w:numId="38">
+    <w:abstractNumId w:val="11"/>
+  </w:num>
+  <w:num w:numId="39">
+    <w:abstractNumId w:val="29"/>
+  </w:num>
+  <w:num w:numId="40">
+    <w:abstractNumId w:val="14"/>
+  </w:num>
+  <w:num w:numId="41">
+    <w:abstractNumId w:val="9"/>
+  </w:num>
+  <w:num w:numId="42">
+    <w:abstractNumId w:val="26"/>
+  </w:num>
+  <w:num w:numId="43">
+    <w:abstractNumId w:val="35"/>
+  </w:num>
+  <w:num w:numId="44">
+    <w:abstractNumId w:val="38"/>
+  </w:num>
+  <w:num w:numId="45">
+    <w:abstractNumId w:val="1"/>
+  </w:num>
+  <w:num w:numId="46">
+    <w:abstractNumId w:val="0"/>
+  </w:num>
+</w:numbering>
+</file>
+
 <file path=word/styles.xml><?xml version="1.0" encoding="utf-8"?>
-<w:styles xmlns:mc="http://schemas.openxmlformats.org/markup-compatibility/2006" xmlns:r="http://schemas.openxmlformats.org/officeDocument/2006/relationships" xmlns:w="http://schemas.openxmlformats.org/wordprocessingml/2006/main" xmlns:w14="http://schemas.microsoft.com/office/word/2010/wordml" xmlns:w15="http://schemas.microsoft.com/office/word/2012/wordml" xmlns:w16se="http://schemas.microsoft.com/office/word/2015/wordml/symex" mc:Ignorable="w14 w15 w16se">
+<w:styles xmlns:mc="http://schemas.openxmlformats.org/markup-compatibility/2006" xmlns:r="http://schemas.openxmlformats.org/officeDocument/2006/relationships" xmlns:w="http://schemas.openxmlformats.org/wordprocessingml/2006/main" xmlns:w14="http://schemas.microsoft.com/office/word/2010/wordml" xmlns:w15="http://schemas.microsoft.com/office/word/2012/wordml" xmlns:w16cid="http://schemas.microsoft.com/office/word/2016/wordml/cid" xmlns:w16se="http://schemas.microsoft.com/office/word/2015/wordml/symex" mc:Ignorable="w14 w15 w16se w16cid">
   <w:docDefaults>
     <w:rPrDefault>
       <w:rPr>
-        <w:rFonts w:asciiTheme="minorHAnsi" w:eastAsiaTheme="minorHAnsi" w:hAnsiTheme="minorHAnsi" w:cstheme="minorBidi"/>
-        <w:sz w:val="22"/>
-        <w:szCs w:val="22"/>
-        <w:lang w:val="en-PH" w:eastAsia="en-US" w:bidi="ar-SA"/>
+        <w:rFonts w:ascii="Times New Roman" w:eastAsia="Times New Roman" w:hAnsi="Times New Roman" w:cs="Times New Roman"/>
+        <w:lang w:val="en-PH" w:eastAsia="en-PH" w:bidi="ar-SA"/>
       </w:rPr>
     </w:rPrDefault>
-    <w:pPrDefault>
-      <w:pPr>
-        <w:spacing w:after="160" w:line="259" w:lineRule="auto"/>
-      </w:pPr>
-    </w:pPrDefault>
+    <w:pPrDefault/>
   </w:docDefaults>
-  <w:latentStyles w:defLockedState="0" w:defUIPriority="99" w:defSemiHidden="0" w:defUnhideWhenUsed="0" w:defQFormat="0" w:count="371">
+  <w:latentStyles w:defLockedState="0" w:defUIPriority="99" w:defSemiHidden="0" w:defUnhideWhenUsed="0" w:defQFormat="0" w:count="375">
     <w:lsdException w:name="Normal" w:uiPriority="0" w:qFormat="1"/>
     <w:lsdException w:name="heading 1" w:uiPriority="9" w:qFormat="1"/>
-    <w:lsdException w:name="heading 2" w:semiHidden="1" w:uiPriority="9" w:unhideWhenUsed="1" w:qFormat="1"/>
+    <w:lsdException w:name="heading 2" w:uiPriority="9" w:qFormat="1"/>
     <w:lsdException w:name="heading 3" w:semiHidden="1" w:uiPriority="9" w:unhideWhenUsed="1" w:qFormat="1"/>
     <w:lsdException w:name="heading 4" w:semiHidden="1" w:uiPriority="9" w:unhideWhenUsed="1" w:qFormat="1"/>
     <w:lsdException w:name="heading 5" w:semiHidden="1" w:uiPriority="9" w:unhideWhenUsed="1" w:qFormat="1"/>
@@ -118,7 +3046,7 @@
     <w:lsdException w:name="Closing" w:semiHidden="1" w:unhideWhenUsed="1"/>
     <w:lsdException w:name="Signature" w:semiHidden="1" w:unhideWhenUsed="1"/>
     <w:lsdException w:name="Default Paragraph Font" w:semiHidden="1" w:uiPriority="1" w:unhideWhenUsed="1"/>
-    <w:lsdException w:name="Body Text" w:semiHidden="1" w:unhideWhenUsed="1"/>
+    <w:lsdException w:name="Body Text" w:semiHidden="1" w:uiPriority="0" w:unhideWhenUsed="1"/>
     <w:lsdException w:name="Body Text Indent" w:semiHidden="1" w:unhideWhenUsed="1"/>
     <w:lsdException w:name="List Continue" w:semiHidden="1" w:unhideWhenUsed="1"/>
     <w:lsdException w:name="List Continue 2" w:semiHidden="1" w:unhideWhenUsed="1"/>
@@ -206,7 +3134,7 @@
     <w:lsdException w:name="Table Web 2" w:semiHidden="1" w:unhideWhenUsed="1"/>
     <w:lsdException w:name="Table Web 3" w:semiHidden="1" w:unhideWhenUsed="1"/>
     <w:lsdException w:name="Balloon Text" w:semiHidden="1" w:unhideWhenUsed="1"/>
-    <w:lsdException w:name="Table Grid" w:uiPriority="39"/>
+    <w:lsdException w:name="Table Grid" w:uiPriority="59"/>
     <w:lsdException w:name="Table Theme" w:semiHidden="1" w:unhideWhenUsed="1"/>
     <w:lsdException w:name="Placeholder Text" w:semiHidden="1"/>
     <w:lsdException w:name="No Spacing" w:uiPriority="1" w:qFormat="1"/>
@@ -423,10 +3351,49 @@
     <w:lsdException w:name="List Table 5 Dark Accent 6" w:uiPriority="50"/>
     <w:lsdException w:name="List Table 6 Colorful Accent 6" w:uiPriority="51"/>
     <w:lsdException w:name="List Table 7 Colorful Accent 6" w:uiPriority="52"/>
+    <w:lsdException w:name="Mention" w:semiHidden="1" w:unhideWhenUsed="1"/>
+    <w:lsdException w:name="Smart Hyperlink" w:semiHidden="1" w:unhideWhenUsed="1"/>
+    <w:lsdException w:name="Hashtag" w:semiHidden="1" w:unhideWhenUsed="1"/>
+    <w:lsdException w:name="Unresolved Mention" w:semiHidden="1" w:unhideWhenUsed="1"/>
   </w:latentStyles>
   <w:style w:type="paragraph" w:default="1" w:styleId="Normal">
     <w:name w:val="Normal"/>
     <w:qFormat/>
+    <w:rPr>
+      <w:rFonts w:ascii="Arial" w:hAnsi="Arial"/>
+      <w:sz w:val="24"/>
+      <w:lang w:val="en-US" w:eastAsia="en-US"/>
+    </w:rPr>
+  </w:style>
+  <w:style w:type="paragraph" w:styleId="Heading1">
+    <w:name w:val="heading 1"/>
+    <w:basedOn w:val="Normal"/>
+    <w:next w:val="Normal"/>
+    <w:qFormat/>
+    <w:pPr>
+      <w:keepNext/>
+      <w:jc w:val="center"/>
+      <w:outlineLvl w:val="0"/>
+    </w:pPr>
+    <w:rPr>
+      <w:rFonts w:ascii="Tahoma" w:hAnsi="Tahoma"/>
+      <w:sz w:val="28"/>
+    </w:rPr>
+  </w:style>
+  <w:style w:type="paragraph" w:styleId="Heading2">
+    <w:name w:val="heading 2"/>
+    <w:basedOn w:val="Normal"/>
+    <w:next w:val="Normal"/>
+    <w:qFormat/>
+    <w:pPr>
+      <w:keepNext/>
+      <w:jc w:val="both"/>
+      <w:outlineLvl w:val="1"/>
+    </w:pPr>
+    <w:rPr>
+      <w:rFonts w:ascii="Tahoma" w:hAnsi="Tahoma"/>
+      <w:sz w:val="28"/>
+    </w:rPr>
   </w:style>
   <w:style w:type="character" w:default="1" w:styleId="DefaultParagraphFont">
     <w:name w:val="Default Paragraph Font"/>
@@ -455,6 +3422,26 @@
     <w:semiHidden/>
     <w:unhideWhenUsed/>
   </w:style>
+  <w:style w:type="paragraph" w:styleId="DocumentMap">
+    <w:name w:val="Document Map"/>
+    <w:basedOn w:val="Normal"/>
+    <w:semiHidden/>
+    <w:pPr>
+      <w:shd w:val="clear" w:color="auto" w:fill="000080"/>
+    </w:pPr>
+    <w:rPr>
+      <w:rFonts w:ascii="Tahoma" w:hAnsi="Tahoma"/>
+    </w:rPr>
+  </w:style>
+  <w:style w:type="paragraph" w:styleId="BodyText">
+    <w:name w:val="Body Text"/>
+    <w:basedOn w:val="Normal"/>
+    <w:semiHidden/>
+    <w:rPr>
+      <w:rFonts w:ascii="Tahoma" w:hAnsi="Tahoma"/>
+      <w:sz w:val="22"/>
+    </w:rPr>
+  </w:style>
 </w:styles>
 </file>
 
@@ -475,7 +3462,7 @@
         <a:srgbClr val="E7E6E6"/>
       </a:lt2>
       <a:accent1>
-        <a:srgbClr val="4472C4"/>
+        <a:srgbClr val="5B9BD5"/>
       </a:accent1>
       <a:accent2>
         <a:srgbClr val="ED7D31"/>
@@ -487,7 +3474,7 @@
         <a:srgbClr val="FFC000"/>
       </a:accent4>
       <a:accent5>
-        <a:srgbClr val="5B9BD5"/>
+        <a:srgbClr val="4472C4"/>
       </a:accent5>
       <a:accent6>
         <a:srgbClr val="70AD47"/>
@@ -501,12 +3488,12 @@
     </a:clrScheme>
     <a:fontScheme name="Office">
       <a:majorFont>
-        <a:latin typeface="Calibri Light" panose="020F0302020204030204"/>
+        <a:latin typeface="Calibri Light"/>
         <a:ea typeface=""/>
         <a:cs typeface=""/>
-        <a:font script="Jpan" typeface="游ゴシック Light"/>
+        <a:font script="Jpan" typeface="ＭＳ ゴシック"/>
         <a:font script="Hang" typeface="맑은 고딕"/>
-        <a:font script="Hans" typeface="等线 Light"/>
+        <a:font script="Hans" typeface="宋体"/>
         <a:font script="Hant" typeface="新細明體"/>
         <a:font script="Arab" typeface="Times New Roman"/>
         <a:font script="Hebr" typeface="Times New Roman"/>
@@ -534,31 +3521,14 @@
         <a:font script="Viet" typeface="Times New Roman"/>
         <a:font script="Uigh" typeface="Microsoft Uighur"/>
         <a:font script="Geor" typeface="Sylfaen"/>
-        <a:font script="Armn" typeface="Arial"/>
-        <a:font script="Bugi" typeface="Leelawadee UI"/>
-        <a:font script="Bopo" typeface="Microsoft JhengHei"/>
-        <a:font script="Java" typeface="Javanese Text"/>
-        <a:font script="Lisu" typeface="Segoe UI"/>
-        <a:font script="Mymr" typeface="Myanmar Text"/>
-        <a:font script="Nkoo" typeface="Ebrima"/>
-        <a:font script="Olck" typeface="Nirmala UI"/>
-        <a:font script="Osma" typeface="Ebrima"/>
-        <a:font script="Phag" typeface="Phagspa"/>
-        <a:font script="Syrn" typeface="Estrangelo Edessa"/>
-        <a:font script="Syrj" typeface="Estrangelo Edessa"/>
-        <a:font script="Syre" typeface="Estrangelo Edessa"/>
-        <a:font script="Sora" typeface="Nirmala UI"/>
-        <a:font script="Tale" typeface="Microsoft Tai Le"/>
-        <a:font script="Talu" typeface="Microsoft New Tai Lue"/>
-        <a:font script="Tfng" typeface="Ebrima"/>
       </a:majorFont>
       <a:minorFont>
-        <a:latin typeface="Calibri" panose="020F0502020204030204"/>
+        <a:latin typeface="Calibri"/>
         <a:ea typeface=""/>
         <a:cs typeface=""/>
-        <a:font script="Jpan" typeface="游明朝"/>
+        <a:font script="Jpan" typeface="ＭＳ 明朝"/>
         <a:font script="Hang" typeface="맑은 고딕"/>
-        <a:font script="Hans" typeface="等线"/>
+        <a:font script="Hans" typeface="宋体"/>
         <a:font script="Hant" typeface="新細明體"/>
         <a:font script="Arab" typeface="Arial"/>
         <a:font script="Hebr" typeface="Arial"/>
@@ -586,23 +3556,6 @@
         <a:font script="Viet" typeface="Arial"/>
         <a:font script="Uigh" typeface="Microsoft Uighur"/>
         <a:font script="Geor" typeface="Sylfaen"/>
-        <a:font script="Armn" typeface="Arial"/>
-        <a:font script="Bugi" typeface="Leelawadee UI"/>
-        <a:font script="Bopo" typeface="Microsoft JhengHei"/>
-        <a:font script="Java" typeface="Javanese Text"/>
-        <a:font script="Lisu" typeface="Segoe UI"/>
-        <a:font script="Mymr" typeface="Myanmar Text"/>
-        <a:font script="Nkoo" typeface="Ebrima"/>
-        <a:font script="Olck" typeface="Nirmala UI"/>
-        <a:font script="Osma" typeface="Ebrima"/>
-        <a:font script="Phag" typeface="Phagspa"/>
-        <a:font script="Syrn" typeface="Estrangelo Edessa"/>
-        <a:font script="Syrj" typeface="Estrangelo Edessa"/>
-        <a:font script="Syre" typeface="Estrangelo Edessa"/>
-        <a:font script="Sora" typeface="Nirmala UI"/>
-        <a:font script="Tale" typeface="Microsoft Tai Le"/>
-        <a:font script="Talu" typeface="Microsoft New Tai Lue"/>
-        <a:font script="Tfng" typeface="Ebrima"/>
       </a:minorFont>
     </a:fontScheme>
     <a:fmtScheme name="Office">
